--- a/adventure/ss - lostmine.docx
+++ b/adventure/ss - lostmine.docx
@@ -52,7 +52,7 @@
                     </pic:cNvPicPr>
                   </pic:nvPicPr>
                   <pic:blipFill>
-                    <a:blip r:embed="rId4">
+                    <a:blip r:embed="rId5">
                       <a:extLst>
                         <a:ext uri="{28A0092B-C50C-407E-A947-70E740481C1C}">
                           <a14:useLocalDpi xmlns:a14="http://schemas.microsoft.com/office/drawing/2010/main" val="0"/>
@@ -84,6 +84,346 @@
         </w:drawing>
       </w:r>
     </w:p>
+    <w:p>
+      <w:pPr>
+        <w:rPr>
+          <w:b/>
+          <w:i/>
+        </w:rPr>
+      </w:pPr>
+      <w:r>
+        <w:rPr>
+          <w:b/>
+          <w:i/>
+        </w:rPr>
+        <w:t>General</w:t>
+      </w:r>
+    </w:p>
+    <w:p>
+      <w:r>
+        <w:t>The first floor of the Lost Mine is the home of the Spider Cult, which is made up of goblins and their pets. The walls are rough-hewn stone with wooden supports. Doors are heavy wooden doors built into a set of supports.</w:t>
+      </w:r>
+    </w:p>
+    <w:p>
+      <w:pPr>
+        <w:rPr>
+          <w:b/>
+          <w:u w:val="single"/>
+        </w:rPr>
+      </w:pPr>
+      <w:r>
+        <w:rPr>
+          <w:b/>
+          <w:u w:val="single"/>
+        </w:rPr>
+        <w:t>Room 1 – Abandoned Work Area</w:t>
+      </w:r>
+    </w:p>
+    <w:p>
+      <w:r>
+        <w:lastRenderedPageBreak/>
+        <w:t>This entrances to this room are blocked by signs, crossed spears, and piles of rocks. The signs are in goblin (Language DL 10) and read “Runty Skellies: Keep Out.”</w:t>
+      </w:r>
+    </w:p>
+    <w:p>
+      <w:r>
+        <w:t>When you enter the room, you see an abandoned work area. There are tools and mine carts and piles of debris. Strewn about the mine are a dozen desiccated corpses of the dwarves who worked here before the cult invaded.</w:t>
+      </w:r>
+    </w:p>
+    <w:p>
+      <w:r>
+        <w:t>After a few moments in the room, the corpses rise from their rest and attack with picks and shovels.</w:t>
+      </w:r>
+    </w:p>
+    <w:p>
+      <w:pPr>
+        <w:spacing w:after="0"/>
+        <w:rPr>
+          <w:b/>
+          <w:i/>
+        </w:rPr>
+      </w:pPr>
+      <w:r>
+        <w:rPr>
+          <w:b/>
+          <w:i/>
+        </w:rPr>
+        <w:t>Dwarf</w:t>
+      </w:r>
+      <w:r>
+        <w:rPr>
+          <w:i/>
+        </w:rPr>
+        <w:t xml:space="preserve"> </w:t>
+      </w:r>
+      <w:r>
+        <w:rPr>
+          <w:b/>
+          <w:i/>
+        </w:rPr>
+        <w:t>Skeletons</w:t>
+      </w:r>
+      <w:r>
+        <w:rPr>
+          <w:b/>
+          <w:i/>
+        </w:rPr>
+        <w:t xml:space="preserve"> (12)</w:t>
+      </w:r>
+      <w:r>
+        <w:rPr>
+          <w:b/>
+          <w:i/>
+        </w:rPr>
+        <w:t xml:space="preserve"> – CV 10, T6/W6/C6, HP 12, HCAL 0000, DG 2d4+1</w:t>
+      </w:r>
+      <w:r>
+        <w:rPr>
+          <w:b/>
+          <w:i/>
+        </w:rPr>
+        <w:t>, Loot 1d8G/Ess (Undead/1)</w:t>
+      </w:r>
+    </w:p>
+    <w:p>
+      <w:pPr>
+        <w:pStyle w:val="ListParagraph"/>
+        <w:numPr>
+          <w:ilvl w:val="0"/>
+          <w:numId w:val="1"/>
+        </w:numPr>
+        <w:rPr>
+          <w:i/>
+        </w:rPr>
+      </w:pPr>
+      <w:r>
+        <w:rPr>
+          <w:i/>
+          <w:u w:val="single"/>
+        </w:rPr>
+        <w:t>Undead</w:t>
+      </w:r>
+      <w:r>
+        <w:rPr>
+          <w:i/>
+        </w:rPr>
+        <w:t xml:space="preserve"> – Cannot be wounded, dazed or stunned</w:t>
+      </w:r>
+    </w:p>
+    <w:p>
+      <w:pPr>
+        <w:pStyle w:val="ListParagraph"/>
+        <w:numPr>
+          <w:ilvl w:val="0"/>
+          <w:numId w:val="1"/>
+        </w:numPr>
+        <w:rPr>
+          <w:i/>
+        </w:rPr>
+      </w:pPr>
+      <w:r>
+        <w:rPr>
+          <w:i/>
+          <w:u w:val="single"/>
+        </w:rPr>
+        <w:t>Mindless</w:t>
+      </w:r>
+      <w:r>
+        <w:rPr>
+          <w:i/>
+        </w:rPr>
+        <w:t xml:space="preserve"> – Immune to spells that affect the mind, or trick</w:t>
+      </w:r>
+    </w:p>
+    <w:p>
+      <w:pPr>
+        <w:pStyle w:val="ListParagraph"/>
+        <w:numPr>
+          <w:ilvl w:val="0"/>
+          <w:numId w:val="1"/>
+        </w:numPr>
+        <w:rPr>
+          <w:i/>
+        </w:rPr>
+      </w:pPr>
+      <w:r>
+        <w:rPr>
+          <w:i/>
+          <w:u w:val="single"/>
+        </w:rPr>
+        <w:t>Rusty Tools</w:t>
+      </w:r>
+      <w:r>
+        <w:rPr>
+          <w:i/>
+        </w:rPr>
+        <w:t xml:space="preserve"> – Tools have a 3/12 chance to break off and impale the target (Impair or Bleed)</w:t>
+      </w:r>
+    </w:p>
+    <w:p>
+      <w:r>
+        <w:t>There are 15 wood resources, 10 stone, and 20 metal resources here.</w:t>
+      </w:r>
+    </w:p>
+    <w:p>
+      <w:r>
+        <w:rPr>
+          <w:b/>
+          <w:u w:val="single"/>
+        </w:rPr>
+        <w:t>Room 2 – Treasure Room</w:t>
+      </w:r>
+    </w:p>
+    <w:p>
+      <w:r>
+        <w:t>Not sure yet</w:t>
+      </w:r>
+    </w:p>
+    <w:p>
+      <w:r>
+        <w:rPr>
+          <w:b/>
+          <w:u w:val="single"/>
+        </w:rPr>
+        <w:t>Room 3 – Goblin Temple</w:t>
+      </w:r>
+    </w:p>
+    <w:p>
+      <w:r>
+        <w:t>Noises of physical labor can be heard coming from this room. Someone is working hard here.</w:t>
+      </w:r>
+    </w:p>
+    <w:p>
+      <w:r>
+        <w:t xml:space="preserve">When you enter, you see four goblins </w:t>
+      </w:r>
+      <w:r>
+        <w:t>moving a large gong onto the altar of a large spider goddess. Once the goblins notice you, they turn to attack.</w:t>
+      </w:r>
+      <w:bookmarkStart w:id="0" w:name="_GoBack"/>
+      <w:bookmarkEnd w:id="0"/>
+    </w:p>
+    <w:p>
+      <w:pPr>
+        <w:spacing w:after="0"/>
+        <w:rPr>
+          <w:b/>
+          <w:i/>
+        </w:rPr>
+      </w:pPr>
+      <w:r>
+        <w:rPr>
+          <w:b/>
+          <w:i/>
+        </w:rPr>
+        <w:t>Goblins (4)</w:t>
+      </w:r>
+      <w:r>
+        <w:rPr>
+          <w:b/>
+          <w:i/>
+        </w:rPr>
+        <w:t xml:space="preserve"> – CV 1</w:t>
+      </w:r>
+      <w:r>
+        <w:rPr>
+          <w:b/>
+          <w:i/>
+        </w:rPr>
+        <w:t>1</w:t>
+      </w:r>
+      <w:r>
+        <w:rPr>
+          <w:b/>
+          <w:i/>
+        </w:rPr>
+        <w:t xml:space="preserve">, </w:t>
+      </w:r>
+      <w:r>
+        <w:rPr>
+          <w:b/>
+          <w:i/>
+        </w:rPr>
+        <w:t xml:space="preserve">M12/T11, </w:t>
+      </w:r>
+      <w:r>
+        <w:rPr>
+          <w:b/>
+          <w:i/>
+        </w:rPr>
+        <w:t xml:space="preserve">HP </w:t>
+      </w:r>
+      <w:r>
+        <w:rPr>
+          <w:b/>
+          <w:i/>
+        </w:rPr>
+        <w:t>22(6)</w:t>
+      </w:r>
+      <w:r>
+        <w:rPr>
+          <w:b/>
+          <w:i/>
+        </w:rPr>
+        <w:t xml:space="preserve">, HCAL </w:t>
+      </w:r>
+      <w:r>
+        <w:rPr>
+          <w:b/>
+          <w:i/>
+        </w:rPr>
+        <w:t>1111</w:t>
+      </w:r>
+      <w:r>
+        <w:rPr>
+          <w:b/>
+          <w:i/>
+        </w:rPr>
+        <w:t xml:space="preserve">, DG </w:t>
+      </w:r>
+      <w:r>
+        <w:rPr>
+          <w:b/>
+          <w:i/>
+        </w:rPr>
+        <w:t>d4+d6</w:t>
+      </w:r>
+      <w:r>
+        <w:rPr>
+          <w:b/>
+          <w:i/>
+        </w:rPr>
+        <w:t xml:space="preserve">, Loot </w:t>
+      </w:r>
+      <w:r>
+        <w:rPr>
+          <w:b/>
+          <w:i/>
+        </w:rPr>
+        <w:t>3d6</w:t>
+      </w:r>
+      <w:r>
+        <w:rPr>
+          <w:b/>
+          <w:i/>
+        </w:rPr>
+        <w:t>/Ess (</w:t>
+      </w:r>
+      <w:r>
+        <w:rPr>
+          <w:b/>
+          <w:i/>
+        </w:rPr>
+        <w:t>Goblin</w:t>
+      </w:r>
+      <w:r>
+        <w:rPr>
+          <w:b/>
+          <w:i/>
+        </w:rPr>
+        <w:t>/1)</w:t>
+      </w:r>
+    </w:p>
     <w:p/>
     <w:p/>
     <w:p/>
@@ -98,20 +438,20 @@
         <w:rPr>
           <w:b/>
         </w:rPr>
+        <w:t>Level Two</w:t>
+      </w:r>
+    </w:p>
+    <w:p>
+      <w:pPr>
+        <w:rPr>
+          <w:noProof/>
+        </w:rPr>
+      </w:pPr>
+      <w:r>
+        <w:rPr>
+          <w:noProof/>
+        </w:rPr>
         <w:lastRenderedPageBreak/>
-        <w:t>Level Two</w:t>
-      </w:r>
-    </w:p>
-    <w:p>
-      <w:pPr>
-        <w:rPr>
-          <w:noProof/>
-        </w:rPr>
-      </w:pPr>
-      <w:r>
-        <w:rPr>
-          <w:noProof/>
-        </w:rPr>
         <w:drawing>
           <wp:inline distT="0" distB="0" distL="0" distR="0">
             <wp:extent cx="3950970" cy="4977130"/>
@@ -125,147 +465,6 @@
                 <pic:pic xmlns:pic="http://schemas.openxmlformats.org/drawingml/2006/picture">
                   <pic:nvPicPr>
                     <pic:cNvPr id="0" name="Picture 10" descr="https://donjon.bin.sh/fantasy/dungeon/cache/5ee19c92-47b6ebd1.png"/>
-                    <pic:cNvPicPr>
-                      <a:picLocks noChangeAspect="1" noChangeArrowheads="1"/>
-                    </pic:cNvPicPr>
-                  </pic:nvPicPr>
-                  <pic:blipFill>
-                    <a:blip r:embed="rId5">
-                      <a:extLst>
-                        <a:ext uri="{28A0092B-C50C-407E-A947-70E740481C1C}">
-                          <a14:useLocalDpi xmlns:a14="http://schemas.microsoft.com/office/drawing/2010/main" val="0"/>
-                        </a:ext>
-                      </a:extLst>
-                    </a:blip>
-                    <a:srcRect/>
-                    <a:stretch>
-                      <a:fillRect/>
-                    </a:stretch>
-                  </pic:blipFill>
-                  <pic:spPr bwMode="auto">
-                    <a:xfrm>
-                      <a:off x="0" y="0"/>
-                      <a:ext cx="3950970" cy="4977130"/>
-                    </a:xfrm>
-                    <a:prstGeom prst="rect">
-                      <a:avLst/>
-                    </a:prstGeom>
-                    <a:noFill/>
-                    <a:ln>
-                      <a:noFill/>
-                    </a:ln>
-                  </pic:spPr>
-                </pic:pic>
-              </a:graphicData>
-            </a:graphic>
-          </wp:inline>
-        </w:drawing>
-      </w:r>
-    </w:p>
-    <w:p>
-      <w:pPr>
-        <w:rPr>
-          <w:noProof/>
-        </w:rPr>
-      </w:pPr>
-    </w:p>
-    <w:p>
-      <w:pPr>
-        <w:rPr>
-          <w:noProof/>
-        </w:rPr>
-      </w:pPr>
-    </w:p>
-    <w:p>
-      <w:pPr>
-        <w:rPr>
-          <w:noProof/>
-        </w:rPr>
-      </w:pPr>
-    </w:p>
-    <w:p>
-      <w:pPr>
-        <w:rPr>
-          <w:noProof/>
-        </w:rPr>
-      </w:pPr>
-    </w:p>
-    <w:p>
-      <w:pPr>
-        <w:rPr>
-          <w:noProof/>
-        </w:rPr>
-      </w:pPr>
-    </w:p>
-    <w:p>
-      <w:pPr>
-        <w:rPr>
-          <w:noProof/>
-        </w:rPr>
-      </w:pPr>
-    </w:p>
-    <w:p>
-      <w:pPr>
-        <w:rPr>
-          <w:noProof/>
-        </w:rPr>
-      </w:pPr>
-    </w:p>
-    <w:p>
-      <w:pPr>
-        <w:rPr>
-          <w:noProof/>
-        </w:rPr>
-      </w:pPr>
-    </w:p>
-    <w:p>
-      <w:pPr>
-        <w:rPr>
-          <w:noProof/>
-        </w:rPr>
-      </w:pPr>
-    </w:p>
-    <w:p>
-      <w:pPr>
-        <w:rPr>
-          <w:noProof/>
-        </w:rPr>
-      </w:pPr>
-    </w:p>
-    <w:p>
-      <w:pPr>
-        <w:rPr>
-          <w:b/>
-        </w:rPr>
-      </w:pPr>
-      <w:bookmarkStart w:id="0" w:name="_GoBack"/>
-      <w:bookmarkEnd w:id="0"/>
-      <w:r>
-        <w:rPr>
-          <w:b/>
-        </w:rPr>
-        <w:lastRenderedPageBreak/>
-        <w:t>Level Three</w:t>
-      </w:r>
-    </w:p>
-    <w:p>
-      <w:r>
-        <w:rPr>
-          <w:noProof/>
-        </w:rPr>
-        <w:drawing>
-          <wp:inline distT="0" distB="0" distL="0" distR="0">
-            <wp:extent cx="3950970" cy="4977130"/>
-            <wp:effectExtent l="0" t="0" r="0" b="0"/>
-            <wp:docPr id="6" name="Picture 6" descr="https://donjon.bin.sh/fantasy/dungeon/cache/5ee19cd5-47b6ebd1.png"/>
-            <wp:cNvGraphicFramePr>
-              <a:graphicFrameLocks xmlns:a="http://schemas.openxmlformats.org/drawingml/2006/main" noChangeAspect="1"/>
-            </wp:cNvGraphicFramePr>
-            <a:graphic xmlns:a="http://schemas.openxmlformats.org/drawingml/2006/main">
-              <a:graphicData uri="http://schemas.openxmlformats.org/drawingml/2006/picture">
-                <pic:pic xmlns:pic="http://schemas.openxmlformats.org/drawingml/2006/picture">
-                  <pic:nvPicPr>
-                    <pic:cNvPr id="0" name="Picture 12" descr="https://donjon.bin.sh/fantasy/dungeon/cache/5ee19cd5-47b6ebd1.png"/>
                     <pic:cNvPicPr>
                       <a:picLocks noChangeAspect="1" noChangeArrowheads="1"/>
                     </pic:cNvPicPr>
@@ -303,6 +502,145 @@
         </w:drawing>
       </w:r>
     </w:p>
+    <w:p>
+      <w:pPr>
+        <w:rPr>
+          <w:noProof/>
+        </w:rPr>
+      </w:pPr>
+    </w:p>
+    <w:p>
+      <w:pPr>
+        <w:rPr>
+          <w:noProof/>
+        </w:rPr>
+      </w:pPr>
+    </w:p>
+    <w:p>
+      <w:pPr>
+        <w:rPr>
+          <w:noProof/>
+        </w:rPr>
+      </w:pPr>
+    </w:p>
+    <w:p>
+      <w:pPr>
+        <w:rPr>
+          <w:noProof/>
+        </w:rPr>
+      </w:pPr>
+    </w:p>
+    <w:p>
+      <w:pPr>
+        <w:rPr>
+          <w:noProof/>
+        </w:rPr>
+      </w:pPr>
+    </w:p>
+    <w:p>
+      <w:pPr>
+        <w:rPr>
+          <w:noProof/>
+        </w:rPr>
+      </w:pPr>
+    </w:p>
+    <w:p>
+      <w:pPr>
+        <w:rPr>
+          <w:noProof/>
+        </w:rPr>
+      </w:pPr>
+    </w:p>
+    <w:p>
+      <w:pPr>
+        <w:rPr>
+          <w:noProof/>
+        </w:rPr>
+      </w:pPr>
+    </w:p>
+    <w:p>
+      <w:pPr>
+        <w:rPr>
+          <w:noProof/>
+        </w:rPr>
+      </w:pPr>
+    </w:p>
+    <w:p>
+      <w:pPr>
+        <w:rPr>
+          <w:noProof/>
+        </w:rPr>
+      </w:pPr>
+    </w:p>
+    <w:p>
+      <w:pPr>
+        <w:rPr>
+          <w:b/>
+        </w:rPr>
+      </w:pPr>
+      <w:r>
+        <w:rPr>
+          <w:b/>
+        </w:rPr>
+        <w:t>Level Three</w:t>
+      </w:r>
+    </w:p>
+    <w:p>
+      <w:r>
+        <w:rPr>
+          <w:noProof/>
+        </w:rPr>
+        <w:lastRenderedPageBreak/>
+        <w:drawing>
+          <wp:inline distT="0" distB="0" distL="0" distR="0">
+            <wp:extent cx="3950970" cy="4977130"/>
+            <wp:effectExtent l="0" t="0" r="0" b="0"/>
+            <wp:docPr id="6" name="Picture 6" descr="https://donjon.bin.sh/fantasy/dungeon/cache/5ee19cd5-47b6ebd1.png"/>
+            <wp:cNvGraphicFramePr>
+              <a:graphicFrameLocks xmlns:a="http://schemas.openxmlformats.org/drawingml/2006/main" noChangeAspect="1"/>
+            </wp:cNvGraphicFramePr>
+            <a:graphic xmlns:a="http://schemas.openxmlformats.org/drawingml/2006/main">
+              <a:graphicData uri="http://schemas.openxmlformats.org/drawingml/2006/picture">
+                <pic:pic xmlns:pic="http://schemas.openxmlformats.org/drawingml/2006/picture">
+                  <pic:nvPicPr>
+                    <pic:cNvPr id="0" name="Picture 12" descr="https://donjon.bin.sh/fantasy/dungeon/cache/5ee19cd5-47b6ebd1.png"/>
+                    <pic:cNvPicPr>
+                      <a:picLocks noChangeAspect="1" noChangeArrowheads="1"/>
+                    </pic:cNvPicPr>
+                  </pic:nvPicPr>
+                  <pic:blipFill>
+                    <a:blip r:embed="rId7">
+                      <a:extLst>
+                        <a:ext uri="{28A0092B-C50C-407E-A947-70E740481C1C}">
+                          <a14:useLocalDpi xmlns:a14="http://schemas.microsoft.com/office/drawing/2010/main" val="0"/>
+                        </a:ext>
+                      </a:extLst>
+                    </a:blip>
+                    <a:srcRect/>
+                    <a:stretch>
+                      <a:fillRect/>
+                    </a:stretch>
+                  </pic:blipFill>
+                  <pic:spPr bwMode="auto">
+                    <a:xfrm>
+                      <a:off x="0" y="0"/>
+                      <a:ext cx="3950970" cy="4977130"/>
+                    </a:xfrm>
+                    <a:prstGeom prst="rect">
+                      <a:avLst/>
+                    </a:prstGeom>
+                    <a:noFill/>
+                    <a:ln>
+                      <a:noFill/>
+                    </a:ln>
+                  </pic:spPr>
+                </pic:pic>
+              </a:graphicData>
+            </a:graphic>
+          </wp:inline>
+        </w:drawing>
+      </w:r>
+    </w:p>
     <w:p/>
     <w:p/>
     <w:p/>
@@ -320,6 +658,153 @@
     </w:sectPr>
   </w:body>
 </w:document>
+</file>
+
+<file path=word/numbering.xml><?xml version="1.0" encoding="utf-8"?>
+<w:numbering xmlns:wpc="http://schemas.microsoft.com/office/word/2010/wordprocessingCanvas" xmlns:cx="http://schemas.microsoft.com/office/drawing/2014/chartex" xmlns:cx1="http://schemas.microsoft.com/office/drawing/2015/9/8/chartex" xmlns:cx2="http://schemas.microsoft.com/office/drawing/2015/10/21/chartex" xmlns:cx3="http://schemas.microsoft.com/office/drawing/2016/5/9/chartex" xmlns:cx4="http://schemas.microsoft.com/office/drawing/2016/5/10/chartex" xmlns:cx5="http://schemas.microsoft.com/office/drawing/2016/5/11/chartex" xmlns:cx6="http://schemas.microsoft.com/office/drawing/2016/5/12/chartex" xmlns:cx7="http://schemas.microsoft.com/office/drawing/2016/5/13/chartex" xmlns:cx8="http://schemas.microsoft.com/office/drawing/2016/5/14/chartex" xmlns:mc="http://schemas.openxmlformats.org/markup-compatibility/2006" xmlns:aink="http://schemas.microsoft.com/office/drawing/2016/ink" xmlns:am3d="http://schemas.microsoft.com/office/drawing/2017/model3d" xmlns:o="urn:schemas-microsoft-com:office:office" xmlns:r="http://schemas.openxmlformats.org/officeDocument/2006/relationships" xmlns:m="http://schemas.openxmlformats.org/officeDocument/2006/math" xmlns:v="urn:schemas-microsoft-com:vml" xmlns:wp14="http://schemas.microsoft.com/office/word/2010/wordprocessingDrawing" xmlns:wp="http://schemas.openxmlformats.org/drawingml/2006/wordprocessingDrawing" xmlns:w10="urn:schemas-microsoft-com:office:word" xmlns:w="http://schemas.openxmlformats.org/wordprocessingml/2006/main" xmlns:w14="http://schemas.microsoft.com/office/word/2010/wordml" xmlns:w15="http://schemas.microsoft.com/office/word/2012/wordml" xmlns:w16cid="http://schemas.microsoft.com/office/word/2016/wordml/cid" xmlns:w16se="http://schemas.microsoft.com/office/word/2015/wordml/symex" xmlns:wpg="http://schemas.microsoft.com/office/word/2010/wordprocessingGroup" xmlns:wpi="http://schemas.microsoft.com/office/word/2010/wordprocessingInk" xmlns:wne="http://schemas.microsoft.com/office/word/2006/wordml" xmlns:wps="http://schemas.microsoft.com/office/word/2010/wordprocessingShape" mc:Ignorable="w14 w15 w16se w16cid wp14">
+  <w:numPicBullet w:numPicBulletId="0">
+    <w:pict>
+      <v:shapetype id="_x0000_t75" coordsize="21600,21600" o:spt="75" o:preferrelative="t" path="m@4@5l@4@11@9@11@9@5xe" filled="f" stroked="f">
+        <v:stroke joinstyle="miter"/>
+        <v:formulas>
+          <v:f eqn="if lineDrawn pixelLineWidth 0"/>
+          <v:f eqn="sum @0 1 0"/>
+          <v:f eqn="sum 0 0 @1"/>
+          <v:f eqn="prod @2 1 2"/>
+          <v:f eqn="prod @3 21600 pixelWidth"/>
+          <v:f eqn="prod @3 21600 pixelHeight"/>
+          <v:f eqn="sum @0 0 1"/>
+          <v:f eqn="prod @6 1 2"/>
+          <v:f eqn="prod @7 21600 pixelWidth"/>
+          <v:f eqn="sum @8 21600 0"/>
+          <v:f eqn="prod @7 21600 pixelHeight"/>
+          <v:f eqn="sum @10 21600 0"/>
+        </v:formulas>
+        <v:path o:extrusionok="f" gradientshapeok="t" o:connecttype="rect"/>
+        <o:lock v:ext="edit" aspectratio="t"/>
+      </v:shapetype>
+      <v:shape id="_x0000_i1039" type="#_x0000_t75" alt="https://donjon.bin.sh/fantasy/dungeon/cache/5ee19b04-47b6ebd1.png" style="width:391.8pt;height:500.25pt;visibility:visible;mso-wrap-style:square" o:bullet="t">
+        <v:imagedata r:id="rId1" o:title="5ee19b04-47b6ebd1"/>
+      </v:shape>
+    </w:pict>
+  </w:numPicBullet>
+  <w:abstractNum w:abstractNumId="0" w15:restartNumberingAfterBreak="0">
+    <w:nsid w:val="31763A8C"/>
+    <w:multiLevelType w:val="hybridMultilevel"/>
+    <w:tmpl w:val="8F62428A"/>
+    <w:lvl w:ilvl="0" w:tplc="04090001">
+      <w:start w:val="1"/>
+      <w:numFmt w:val="bullet"/>
+      <w:lvlText w:val=""/>
+      <w:lvlJc w:val="left"/>
+      <w:pPr>
+        <w:ind w:left="720" w:hanging="360"/>
+      </w:pPr>
+      <w:rPr>
+        <w:rFonts w:ascii="Symbol" w:hAnsi="Symbol" w:hint="default"/>
+      </w:rPr>
+    </w:lvl>
+    <w:lvl w:ilvl="1" w:tplc="04090003" w:tentative="1">
+      <w:start w:val="1"/>
+      <w:numFmt w:val="bullet"/>
+      <w:lvlText w:val="o"/>
+      <w:lvlJc w:val="left"/>
+      <w:pPr>
+        <w:ind w:left="1440" w:hanging="360"/>
+      </w:pPr>
+      <w:rPr>
+        <w:rFonts w:ascii="Courier New" w:hAnsi="Courier New" w:cs="Courier New" w:hint="default"/>
+      </w:rPr>
+    </w:lvl>
+    <w:lvl w:ilvl="2" w:tplc="04090005" w:tentative="1">
+      <w:start w:val="1"/>
+      <w:numFmt w:val="bullet"/>
+      <w:lvlText w:val=""/>
+      <w:lvlJc w:val="left"/>
+      <w:pPr>
+        <w:ind w:left="2160" w:hanging="360"/>
+      </w:pPr>
+      <w:rPr>
+        <w:rFonts w:ascii="Wingdings" w:hAnsi="Wingdings" w:hint="default"/>
+      </w:rPr>
+    </w:lvl>
+    <w:lvl w:ilvl="3" w:tplc="04090001" w:tentative="1">
+      <w:start w:val="1"/>
+      <w:numFmt w:val="bullet"/>
+      <w:lvlText w:val=""/>
+      <w:lvlJc w:val="left"/>
+      <w:pPr>
+        <w:ind w:left="2880" w:hanging="360"/>
+      </w:pPr>
+      <w:rPr>
+        <w:rFonts w:ascii="Symbol" w:hAnsi="Symbol" w:hint="default"/>
+      </w:rPr>
+    </w:lvl>
+    <w:lvl w:ilvl="4" w:tplc="04090003" w:tentative="1">
+      <w:start w:val="1"/>
+      <w:numFmt w:val="bullet"/>
+      <w:lvlText w:val="o"/>
+      <w:lvlJc w:val="left"/>
+      <w:pPr>
+        <w:ind w:left="3600" w:hanging="360"/>
+      </w:pPr>
+      <w:rPr>
+        <w:rFonts w:ascii="Courier New" w:hAnsi="Courier New" w:cs="Courier New" w:hint="default"/>
+      </w:rPr>
+    </w:lvl>
+    <w:lvl w:ilvl="5" w:tplc="04090005" w:tentative="1">
+      <w:start w:val="1"/>
+      <w:numFmt w:val="bullet"/>
+      <w:lvlText w:val=""/>
+      <w:lvlJc w:val="left"/>
+      <w:pPr>
+        <w:ind w:left="4320" w:hanging="360"/>
+      </w:pPr>
+      <w:rPr>
+        <w:rFonts w:ascii="Wingdings" w:hAnsi="Wingdings" w:hint="default"/>
+      </w:rPr>
+    </w:lvl>
+    <w:lvl w:ilvl="6" w:tplc="04090001" w:tentative="1">
+      <w:start w:val="1"/>
+      <w:numFmt w:val="bullet"/>
+      <w:lvlText w:val=""/>
+      <w:lvlJc w:val="left"/>
+      <w:pPr>
+        <w:ind w:left="5040" w:hanging="360"/>
+      </w:pPr>
+      <w:rPr>
+        <w:rFonts w:ascii="Symbol" w:hAnsi="Symbol" w:hint="default"/>
+      </w:rPr>
+    </w:lvl>
+    <w:lvl w:ilvl="7" w:tplc="04090003" w:tentative="1">
+      <w:start w:val="1"/>
+      <w:numFmt w:val="bullet"/>
+      <w:lvlText w:val="o"/>
+      <w:lvlJc w:val="left"/>
+      <w:pPr>
+        <w:ind w:left="5760" w:hanging="360"/>
+      </w:pPr>
+      <w:rPr>
+        <w:rFonts w:ascii="Courier New" w:hAnsi="Courier New" w:cs="Courier New" w:hint="default"/>
+      </w:rPr>
+    </w:lvl>
+    <w:lvl w:ilvl="8" w:tplc="04090005" w:tentative="1">
+      <w:start w:val="1"/>
+      <w:numFmt w:val="bullet"/>
+      <w:lvlText w:val=""/>
+      <w:lvlJc w:val="left"/>
+      <w:pPr>
+        <w:ind w:left="6480" w:hanging="360"/>
+      </w:pPr>
+      <w:rPr>
+        <w:rFonts w:ascii="Wingdings" w:hAnsi="Wingdings" w:hint="default"/>
+      </w:rPr>
+    </w:lvl>
+  </w:abstractNum>
+  <w:num w:numId="1">
+    <w:abstractNumId w:val="0"/>
+  </w:num>
+</w:numbering>
 </file>
 
 <file path=word/styles.xml><?xml version="1.0" encoding="utf-8"?>
@@ -747,6 +1232,17 @@
     <w:semiHidden/>
     <w:unhideWhenUsed/>
   </w:style>
+  <w:style w:type="paragraph" w:styleId="ListParagraph">
+    <w:name w:val="List Paragraph"/>
+    <w:basedOn w:val="Normal"/>
+    <w:uiPriority w:val="34"/>
+    <w:qFormat/>
+    <w:rsid w:val="00E652A0"/>
+    <w:pPr>
+      <w:ind w:left="720"/>
+      <w:contextualSpacing/>
+    </w:pPr>
+  </w:style>
 </w:styles>
 </file>
 

--- a/adventure/ss - lostmine.docx
+++ b/adventure/ss - lostmine.docx
@@ -17,6 +17,101 @@
       </w:r>
     </w:p>
     <w:p>
+      <w:r>
+        <w:t>Before entering, the PCs will have a chance to roll Dungeon Lore (DL 10). If they succeed, they get a quest:</w:t>
+      </w:r>
+    </w:p>
+    <w:p>
+      <w:pPr>
+        <w:spacing w:after="0"/>
+        <w:rPr>
+          <w:b/>
+          <w:i/>
+        </w:rPr>
+      </w:pPr>
+      <w:r>
+        <w:rPr>
+          <w:b/>
+          <w:i/>
+        </w:rPr>
+        <w:t>Reclaim the Lost Mine I</w:t>
+      </w:r>
+    </w:p>
+    <w:p>
+      <w:pPr>
+        <w:pStyle w:val="ListParagraph"/>
+        <w:numPr>
+          <w:ilvl w:val="0"/>
+          <w:numId w:val="5"/>
+        </w:numPr>
+        <w:spacing w:after="0"/>
+        <w:rPr>
+          <w:i/>
+        </w:rPr>
+      </w:pPr>
+      <w:r>
+        <w:rPr>
+          <w:i/>
+        </w:rPr>
+        <w:t xml:space="preserve">Destroy the Statue of </w:t>
+      </w:r>
+      <w:proofErr w:type="spellStart"/>
+      <w:r>
+        <w:rPr>
+          <w:i/>
+        </w:rPr>
+        <w:t>Gonoltha</w:t>
+      </w:r>
+      <w:proofErr w:type="spellEnd"/>
+    </w:p>
+    <w:p>
+      <w:pPr>
+        <w:pStyle w:val="ListParagraph"/>
+        <w:numPr>
+          <w:ilvl w:val="0"/>
+          <w:numId w:val="5"/>
+        </w:numPr>
+        <w:spacing w:after="0"/>
+        <w:rPr>
+          <w:i/>
+        </w:rPr>
+      </w:pPr>
+      <w:r>
+        <w:rPr>
+          <w:i/>
+        </w:rPr>
+        <w:t>Defeat the Forgemaster</w:t>
+      </w:r>
+    </w:p>
+    <w:p>
+      <w:pPr>
+        <w:pStyle w:val="ListParagraph"/>
+        <w:numPr>
+          <w:ilvl w:val="0"/>
+          <w:numId w:val="5"/>
+        </w:numPr>
+        <w:spacing w:after="0"/>
+        <w:rPr>
+          <w:i/>
+        </w:rPr>
+      </w:pPr>
+      <w:r>
+        <w:rPr>
+          <w:i/>
+        </w:rPr>
+        <w:t>Defeat the Goblin Priest</w:t>
+      </w:r>
+    </w:p>
+    <w:p>
+      <w:pPr>
+        <w:pStyle w:val="ListParagraph"/>
+        <w:spacing w:after="0"/>
+        <w:rPr>
+          <w:i/>
+        </w:rPr>
+      </w:pPr>
+    </w:p>
+    <w:p>
       <w:pPr>
         <w:rPr>
           <w:b/>
@@ -36,7 +131,7 @@
         </w:rPr>
         <w:drawing>
           <wp:inline distT="0" distB="0" distL="0" distR="0">
-            <wp:extent cx="4977130" cy="6348730"/>
+            <wp:extent cx="4467225" cy="5698305"/>
             <wp:effectExtent l="0" t="0" r="0" b="0"/>
             <wp:docPr id="3" name="Picture 3" descr="https://donjon.bin.sh/fantasy/dungeon/cache/5ee19b04-47b6ebd1.png"/>
             <wp:cNvGraphicFramePr>
@@ -67,7 +162,7 @@
                   <pic:spPr bwMode="auto">
                     <a:xfrm>
                       <a:off x="0" y="0"/>
-                      <a:ext cx="4977130" cy="6348730"/>
+                      <a:ext cx="4475131" cy="5708390"/>
                     </a:xfrm>
                     <a:prstGeom prst="rect">
                       <a:avLst/>
@@ -91,11 +186,22 @@
           <w:i/>
         </w:rPr>
       </w:pPr>
-      <w:r>
-        <w:rPr>
-          <w:b/>
-          <w:i/>
-        </w:rPr>
+    </w:p>
+    <w:p>
+      <w:pPr>
+        <w:rPr>
+          <w:b/>
+          <w:i/>
+        </w:rPr>
+      </w:pPr>
+      <w:bookmarkStart w:id="0" w:name="_GoBack"/>
+      <w:bookmarkEnd w:id="0"/>
+      <w:r>
+        <w:rPr>
+          <w:b/>
+          <w:i/>
+        </w:rPr>
+        <w:lastRenderedPageBreak/>
         <w:t>General</w:t>
       </w:r>
     </w:p>
@@ -105,23 +211,49 @@
       </w:r>
     </w:p>
     <w:p>
-      <w:pPr>
+      <w:r>
+        <w:t>Dead ends are typically “test tunnels” where miners would hunt for ore veins.</w:t>
+      </w:r>
+    </w:p>
+    <w:p>
+      <w:r>
         <w:rPr>
           <w:b/>
           <w:u w:val="single"/>
         </w:rPr>
-      </w:pPr>
-      <w:r>
+        <w:t>Marker “a” – Pit Trap</w:t>
+      </w:r>
+    </w:p>
+    <w:p>
+      <w:r>
+        <w:t xml:space="preserve">A pit trap is here to catch the unwary. The trap is </w:t>
+      </w:r>
+      <w:proofErr w:type="gramStart"/>
+      <w:r>
+        <w:t>pretty simple</w:t>
+      </w:r>
+      <w:proofErr w:type="gramEnd"/>
+      <w:r>
+        <w:t xml:space="preserve"> – DL 8 to circumvent.</w:t>
+      </w:r>
+    </w:p>
+    <w:p>
+      <w:pPr>
         <w:rPr>
           <w:b/>
           <w:u w:val="single"/>
         </w:rPr>
+      </w:pPr>
+      <w:r>
+        <w:rPr>
+          <w:b/>
+          <w:u w:val="single"/>
+        </w:rPr>
         <w:t>Room 1 – Abandoned Work Area</w:t>
       </w:r>
     </w:p>
     <w:p>
       <w:r>
-        <w:lastRenderedPageBreak/>
         <w:t>This entrances to this room are blocked by signs, crossed spears, and piles of rocks. The signs are in goblin (Language DL 10) and read “Runty Skellies: Keep Out.”</w:t>
       </w:r>
     </w:p>
@@ -182,7 +314,23 @@
           <w:b/>
           <w:i/>
         </w:rPr>
-        <w:t>, Loot 1d8G/Ess (Undead/1)</w:t>
+        <w:t>, Loot 1d8G/</w:t>
+      </w:r>
+      <w:proofErr w:type="spellStart"/>
+      <w:r>
+        <w:rPr>
+          <w:b/>
+          <w:i/>
+        </w:rPr>
+        <w:t>Ess</w:t>
+      </w:r>
+      <w:proofErr w:type="spellEnd"/>
+      <w:r>
+        <w:rPr>
+          <w:b/>
+          <w:i/>
+        </w:rPr>
+        <w:t xml:space="preserve"> (Undead/1)</w:t>
       </w:r>
     </w:p>
     <w:p>
@@ -300,8 +448,11 @@
       <w:r>
         <w:t>moving a large gong onto the altar of a large spider goddess. Once the goblins notice you, they turn to attack.</w:t>
       </w:r>
-      <w:bookmarkStart w:id="0" w:name="_GoBack"/>
-      <w:bookmarkEnd w:id="0"/>
+    </w:p>
+    <w:p>
+      <w:r>
+        <w:t xml:space="preserve">Any battle in here will be considered noisy, and might alert additional goblins guarding the door to room 5. </w:t>
+      </w:r>
     </w:p>
     <w:p>
       <w:pPr>
@@ -316,49 +467,209 @@
           <w:b/>
           <w:i/>
         </w:rPr>
-        <w:t>Goblins (4)</w:t>
-      </w:r>
-      <w:r>
-        <w:rPr>
-          <w:b/>
-          <w:i/>
-        </w:rPr>
-        <w:t xml:space="preserve"> – CV 1</w:t>
-      </w:r>
-      <w:r>
-        <w:rPr>
-          <w:b/>
-          <w:i/>
-        </w:rPr>
-        <w:t>1</w:t>
-      </w:r>
-      <w:r>
-        <w:rPr>
-          <w:b/>
-          <w:i/>
-        </w:rPr>
-        <w:t xml:space="preserve">, </w:t>
-      </w:r>
-      <w:r>
-        <w:rPr>
-          <w:b/>
-          <w:i/>
-        </w:rPr>
-        <w:t xml:space="preserve">M12/T11, </w:t>
-      </w:r>
-      <w:r>
-        <w:rPr>
-          <w:b/>
-          <w:i/>
-        </w:rPr>
-        <w:t xml:space="preserve">HP </w:t>
-      </w:r>
-      <w:r>
-        <w:rPr>
-          <w:b/>
-          <w:i/>
-        </w:rPr>
-        <w:t>22(6)</w:t>
+        <w:t>Goblins (4) – CV 1</w:t>
+      </w:r>
+      <w:r>
+        <w:rPr>
+          <w:b/>
+          <w:i/>
+        </w:rPr>
+        <w:t>0</w:t>
+      </w:r>
+      <w:r>
+        <w:rPr>
+          <w:b/>
+          <w:i/>
+        </w:rPr>
+        <w:t>, M12/T11, HP 22(6), HCAL 1111, DG d4+d6</w:t>
+      </w:r>
+      <w:r>
+        <w:rPr>
+          <w:b/>
+          <w:i/>
+        </w:rPr>
+        <w:t>+1</w:t>
+      </w:r>
+      <w:r>
+        <w:rPr>
+          <w:b/>
+          <w:i/>
+        </w:rPr>
+        <w:t>, Loot 3d6/</w:t>
+      </w:r>
+      <w:proofErr w:type="spellStart"/>
+      <w:r>
+        <w:rPr>
+          <w:b/>
+          <w:i/>
+        </w:rPr>
+        <w:t>Ess</w:t>
+      </w:r>
+      <w:proofErr w:type="spellEnd"/>
+      <w:r>
+        <w:rPr>
+          <w:b/>
+          <w:i/>
+        </w:rPr>
+        <w:t xml:space="preserve"> (Goblin/1)</w:t>
+      </w:r>
+    </w:p>
+    <w:p>
+      <w:pPr>
+        <w:spacing w:after="0"/>
+        <w:rPr>
+          <w:b/>
+          <w:i/>
+        </w:rPr>
+      </w:pPr>
+    </w:p>
+    <w:p>
+      <w:pPr>
+        <w:spacing w:after="0"/>
+      </w:pPr>
+      <w:r>
+        <w:t xml:space="preserve">Monster or World Lore (DL 10) will tell PCs that the altar is dedicated to </w:t>
+      </w:r>
+      <w:proofErr w:type="spellStart"/>
+      <w:r>
+        <w:rPr>
+          <w:i/>
+          <w:u w:val="single"/>
+        </w:rPr>
+        <w:t>Gonoltha</w:t>
+      </w:r>
+      <w:proofErr w:type="spellEnd"/>
+      <w:r>
+        <w:t>, a huge spider that lurks in the depths of these mines. The goblins bring the giant spider fresh victims and the spider weaves them sticky silken nets to better capture prey.</w:t>
+      </w:r>
+      <w:r>
+        <w:t xml:space="preserve"> It is said that to see her is to know true fear.</w:t>
+      </w:r>
+      <w:r>
+        <w:t xml:space="preserve"> (Can give a couple details from her monster stat sheet below.)</w:t>
+      </w:r>
+    </w:p>
+    <w:p>
+      <w:pPr>
+        <w:rPr>
+          <w:b/>
+          <w:u w:val="single"/>
+        </w:rPr>
+      </w:pPr>
+    </w:p>
+    <w:p>
+      <w:r>
+        <w:rPr>
+          <w:b/>
+          <w:u w:val="single"/>
+        </w:rPr>
+        <w:lastRenderedPageBreak/>
+        <w:t xml:space="preserve">Room </w:t>
+      </w:r>
+      <w:r>
+        <w:rPr>
+          <w:b/>
+          <w:u w:val="single"/>
+        </w:rPr>
+        <w:t>4 – Goblin Forge</w:t>
+      </w:r>
+    </w:p>
+    <w:p>
+      <w:r>
+        <w:t>This room contains a fully-functional forge for creating weapons. It is of goblin make and any weapons made here will have the “Goblin” prefix, (-1 Accuracy, -1 Durability, +1 Damage).</w:t>
+      </w:r>
+    </w:p>
+    <w:p>
+      <w:r>
+        <w:t>There are also 15 metal resources, and 4 cloth resources</w:t>
+      </w:r>
+      <w:r>
+        <w:t xml:space="preserve"> to be plundered.</w:t>
+      </w:r>
+    </w:p>
+    <w:p>
+      <w:r>
+        <w:t xml:space="preserve">If PCs spend some time here, they will hear loud, </w:t>
+      </w:r>
+      <w:proofErr w:type="spellStart"/>
+      <w:r>
+        <w:t>thumpy</w:t>
+      </w:r>
+      <w:proofErr w:type="spellEnd"/>
+      <w:r>
+        <w:t xml:space="preserve"> footfalls coming down the hall. The Forgemaster will arrive and start working, unless he spots someone in his forge. Then he will attack.</w:t>
+      </w:r>
+    </w:p>
+    <w:p>
+      <w:pPr>
+        <w:spacing w:after="0"/>
+        <w:rPr>
+          <w:b/>
+          <w:i/>
+        </w:rPr>
+      </w:pPr>
+      <w:r>
+        <w:rPr>
+          <w:b/>
+          <w:i/>
+        </w:rPr>
+        <w:t>Forge Master</w:t>
+      </w:r>
+      <w:r>
+        <w:rPr>
+          <w:b/>
+          <w:i/>
+        </w:rPr>
+        <w:t xml:space="preserve"> – CV </w:t>
+      </w:r>
+      <w:r>
+        <w:rPr>
+          <w:b/>
+          <w:i/>
+        </w:rPr>
+        <w:t>12</w:t>
+      </w:r>
+      <w:r>
+        <w:rPr>
+          <w:b/>
+          <w:i/>
+        </w:rPr>
+        <w:t>, M1</w:t>
+      </w:r>
+      <w:r>
+        <w:rPr>
+          <w:b/>
+          <w:i/>
+        </w:rPr>
+        <w:t>6</w:t>
+      </w:r>
+      <w:r>
+        <w:rPr>
+          <w:b/>
+          <w:i/>
+        </w:rPr>
+        <w:t>/T1</w:t>
+      </w:r>
+      <w:r>
+        <w:rPr>
+          <w:b/>
+          <w:i/>
+        </w:rPr>
+        <w:t>4</w:t>
+      </w:r>
+      <w:r>
+        <w:rPr>
+          <w:b/>
+          <w:i/>
+        </w:rPr>
+        <w:t xml:space="preserve">, HP </w:t>
+      </w:r>
+      <w:r>
+        <w:rPr>
+          <w:b/>
+          <w:i/>
+        </w:rPr>
+        <w:t>32(8)</w:t>
       </w:r>
       <w:r>
         <w:rPr>
@@ -372,7 +683,7 @@
           <w:b/>
           <w:i/>
         </w:rPr>
-        <w:t>1111</w:t>
+        <w:t>0222</w:t>
       </w:r>
       <w:r>
         <w:rPr>
@@ -386,7 +697,7 @@
           <w:b/>
           <w:i/>
         </w:rPr>
-        <w:t>d4+d6</w:t>
+        <w:t>d4+d8+1</w:t>
       </w:r>
       <w:r>
         <w:rPr>
@@ -400,33 +711,443 @@
           <w:b/>
           <w:i/>
         </w:rPr>
-        <w:t>3d6</w:t>
-      </w:r>
-      <w:r>
-        <w:rPr>
-          <w:b/>
-          <w:i/>
-        </w:rPr>
-        <w:t>/Ess (</w:t>
-      </w:r>
-      <w:r>
-        <w:rPr>
-          <w:b/>
-          <w:i/>
-        </w:rPr>
-        <w:t>Goblin</w:t>
-      </w:r>
-      <w:r>
-        <w:rPr>
-          <w:b/>
-          <w:i/>
-        </w:rPr>
-        <w:t>/1)</w:t>
+        <w:t>(special)</w:t>
+      </w:r>
+    </w:p>
+    <w:p>
+      <w:pPr>
+        <w:pStyle w:val="ListParagraph"/>
+        <w:numPr>
+          <w:ilvl w:val="0"/>
+          <w:numId w:val="4"/>
+        </w:numPr>
+        <w:spacing w:after="0"/>
+        <w:rPr>
+          <w:b/>
+          <w:i/>
+        </w:rPr>
+      </w:pPr>
+      <w:r>
+        <w:rPr>
+          <w:i/>
+          <w:u w:val="single"/>
+        </w:rPr>
+        <w:t>Resist Fire</w:t>
+      </w:r>
+      <w:r>
+        <w:rPr>
+          <w:i/>
+        </w:rPr>
+        <w:t xml:space="preserve"> – The FM’s apron has the Resist Fire trait, giving +4 saves, -2 proc, -1 dmg/die</w:t>
+      </w:r>
+    </w:p>
+    <w:p>
+      <w:pPr>
+        <w:pStyle w:val="ListParagraph"/>
+        <w:numPr>
+          <w:ilvl w:val="0"/>
+          <w:numId w:val="4"/>
+        </w:numPr>
+        <w:spacing w:after="0"/>
+        <w:rPr>
+          <w:b/>
+          <w:i/>
+        </w:rPr>
+      </w:pPr>
+      <w:r>
+        <w:rPr>
+          <w:i/>
+          <w:u w:val="single"/>
+        </w:rPr>
+        <w:t>Hammer Dip</w:t>
+      </w:r>
+      <w:r>
+        <w:rPr>
+          <w:i/>
+        </w:rPr>
+        <w:t xml:space="preserve"> – The FM dips his hammer in the hot coals, giving his attacks Burn (3)</w:t>
+      </w:r>
+    </w:p>
+    <w:p>
+      <w:pPr>
+        <w:pStyle w:val="ListParagraph"/>
+        <w:numPr>
+          <w:ilvl w:val="0"/>
+          <w:numId w:val="4"/>
+        </w:numPr>
+        <w:spacing w:after="0"/>
+        <w:rPr>
+          <w:b/>
+          <w:i/>
+        </w:rPr>
+      </w:pPr>
+      <w:r>
+        <w:rPr>
+          <w:i/>
+          <w:u w:val="single"/>
+        </w:rPr>
+        <w:t>Sweep</w:t>
+      </w:r>
+      <w:r>
+        <w:rPr>
+          <w:i/>
+        </w:rPr>
+        <w:t xml:space="preserve"> – Take -2 to hit and swing at up to 3 adjacent opponents</w:t>
+      </w:r>
+    </w:p>
+    <w:p>
+      <w:pPr>
+        <w:pStyle w:val="ListParagraph"/>
+        <w:numPr>
+          <w:ilvl w:val="0"/>
+          <w:numId w:val="4"/>
+        </w:numPr>
+        <w:spacing w:after="0"/>
+        <w:rPr>
+          <w:b/>
+          <w:i/>
+        </w:rPr>
+      </w:pPr>
+      <w:r>
+        <w:rPr>
+          <w:i/>
+          <w:u w:val="single"/>
+        </w:rPr>
+        <w:t>Stunning Blow</w:t>
+      </w:r>
+      <w:r>
+        <w:rPr>
+          <w:i/>
+        </w:rPr>
+        <w:t xml:space="preserve"> – If the FM hits your head, you are stunned 1 round</w:t>
       </w:r>
     </w:p>
     <w:p/>
-    <w:p/>
-    <w:p/>
+    <w:p>
+      <w:r>
+        <w:rPr>
+          <w:b/>
+          <w:u w:val="single"/>
+        </w:rPr>
+        <w:t>Room 5 – Prison</w:t>
+      </w:r>
+    </w:p>
+    <w:p>
+      <w:r>
+        <w:t xml:space="preserve">Two goblins guard this room. They are </w:t>
+      </w:r>
+      <w:proofErr w:type="gramStart"/>
+      <w:r>
+        <w:t>similar to</w:t>
+      </w:r>
+      <w:proofErr w:type="gramEnd"/>
+      <w:r>
+        <w:t xml:space="preserve"> the </w:t>
+      </w:r>
+      <w:r>
+        <w:t>goblins in room 3, but they also carry nets.</w:t>
+      </w:r>
+    </w:p>
+    <w:p>
+      <w:pPr>
+        <w:spacing w:after="0"/>
+        <w:rPr>
+          <w:b/>
+          <w:i/>
+        </w:rPr>
+      </w:pPr>
+      <w:r>
+        <w:rPr>
+          <w:b/>
+          <w:i/>
+        </w:rPr>
+        <w:t>Goblins (</w:t>
+      </w:r>
+      <w:r>
+        <w:rPr>
+          <w:b/>
+          <w:i/>
+        </w:rPr>
+        <w:t>2</w:t>
+      </w:r>
+      <w:r>
+        <w:rPr>
+          <w:b/>
+          <w:i/>
+        </w:rPr>
+        <w:t>) – CV 10, M12/T11, HP 22(6), HCAL 1111, DG d4+d6, Loot 3d6/</w:t>
+      </w:r>
+      <w:proofErr w:type="spellStart"/>
+      <w:r>
+        <w:rPr>
+          <w:b/>
+          <w:i/>
+        </w:rPr>
+        <w:t>Ess</w:t>
+      </w:r>
+      <w:proofErr w:type="spellEnd"/>
+      <w:r>
+        <w:rPr>
+          <w:b/>
+          <w:i/>
+        </w:rPr>
+        <w:t xml:space="preserve"> (Goblin/1)</w:t>
+      </w:r>
+    </w:p>
+    <w:p>
+      <w:pPr>
+        <w:pStyle w:val="ListParagraph"/>
+        <w:numPr>
+          <w:ilvl w:val="0"/>
+          <w:numId w:val="3"/>
+        </w:numPr>
+      </w:pPr>
+      <w:r>
+        <w:rPr>
+          <w:i/>
+          <w:u w:val="single"/>
+        </w:rPr>
+        <w:t>Net</w:t>
+      </w:r>
+      <w:r>
+        <w:rPr>
+          <w:i/>
+        </w:rPr>
+        <w:t xml:space="preserve"> – Save vs. Reflex (DL 12) or become Entangled. Save every round vs. Muscle to escape.</w:t>
+      </w:r>
+    </w:p>
+    <w:p>
+      <w:r>
+        <w:t xml:space="preserve">The door beyond the guards is locked and opens to a dirty prison cell. Inside is a beaten and battered dwarf named </w:t>
+      </w:r>
+      <w:proofErr w:type="spellStart"/>
+      <w:r>
+        <w:rPr>
+          <w:u w:val="single"/>
+        </w:rPr>
+        <w:t>Dondur</w:t>
+      </w:r>
+      <w:proofErr w:type="spellEnd"/>
+      <w:r>
+        <w:t>.</w:t>
+      </w:r>
+    </w:p>
+    <w:p>
+      <w:pPr>
+        <w:spacing w:after="0"/>
+        <w:rPr>
+          <w:b/>
+          <w:i/>
+        </w:rPr>
+      </w:pPr>
+      <w:proofErr w:type="spellStart"/>
+      <w:r>
+        <w:rPr>
+          <w:b/>
+          <w:i/>
+        </w:rPr>
+        <w:t>Dondur</w:t>
+      </w:r>
+      <w:proofErr w:type="spellEnd"/>
+      <w:r>
+        <w:rPr>
+          <w:b/>
+          <w:i/>
+        </w:rPr>
+        <w:t xml:space="preserve"> – CV </w:t>
+      </w:r>
+      <w:r>
+        <w:rPr>
+          <w:b/>
+          <w:i/>
+        </w:rPr>
+        <w:t>11</w:t>
+      </w:r>
+      <w:r>
+        <w:rPr>
+          <w:b/>
+          <w:i/>
+        </w:rPr>
+        <w:t>, M12/</w:t>
+      </w:r>
+      <w:r>
+        <w:rPr>
+          <w:b/>
+          <w:i/>
+        </w:rPr>
+        <w:t>T12/S12</w:t>
+      </w:r>
+      <w:r>
+        <w:rPr>
+          <w:b/>
+          <w:i/>
+        </w:rPr>
+        <w:t xml:space="preserve">, HP </w:t>
+      </w:r>
+      <w:r>
+        <w:rPr>
+          <w:b/>
+          <w:i/>
+        </w:rPr>
+        <w:t>28(7)</w:t>
+      </w:r>
+      <w:r>
+        <w:rPr>
+          <w:b/>
+          <w:i/>
+        </w:rPr>
+        <w:t xml:space="preserve">, HCAL </w:t>
+      </w:r>
+      <w:r>
+        <w:rPr>
+          <w:b/>
+          <w:i/>
+        </w:rPr>
+        <w:t xml:space="preserve">0000, DG </w:t>
+      </w:r>
+      <w:r>
+        <w:rPr>
+          <w:b/>
+          <w:i/>
+        </w:rPr>
+        <w:t>d6</w:t>
+      </w:r>
+      <w:r>
+        <w:rPr>
+          <w:b/>
+          <w:i/>
+        </w:rPr>
+        <w:t>+weap</w:t>
+      </w:r>
+      <w:r>
+        <w:rPr>
+          <w:b/>
+          <w:i/>
+        </w:rPr>
+        <w:t xml:space="preserve">, Loot </w:t>
+      </w:r>
+      <w:r>
+        <w:rPr>
+          <w:b/>
+          <w:i/>
+        </w:rPr>
+        <w:t>0</w:t>
+      </w:r>
+      <w:r>
+        <w:rPr>
+          <w:b/>
+          <w:i/>
+        </w:rPr>
+        <w:t>/</w:t>
+      </w:r>
+      <w:proofErr w:type="spellStart"/>
+      <w:r>
+        <w:rPr>
+          <w:b/>
+          <w:i/>
+        </w:rPr>
+        <w:t>Ess</w:t>
+      </w:r>
+      <w:proofErr w:type="spellEnd"/>
+      <w:r>
+        <w:rPr>
+          <w:b/>
+          <w:i/>
+        </w:rPr>
+        <w:t xml:space="preserve"> (</w:t>
+      </w:r>
+      <w:r>
+        <w:rPr>
+          <w:b/>
+          <w:i/>
+        </w:rPr>
+        <w:t>Helpless Prisoner???</w:t>
+      </w:r>
+      <w:r>
+        <w:rPr>
+          <w:b/>
+          <w:i/>
+        </w:rPr>
+        <w:t>)</w:t>
+      </w:r>
+    </w:p>
+    <w:p>
+      <w:pPr>
+        <w:spacing w:after="0"/>
+      </w:pPr>
+    </w:p>
+    <w:p>
+      <w:pPr>
+        <w:spacing w:after="0"/>
+      </w:pPr>
+      <w:proofErr w:type="spellStart"/>
+      <w:r>
+        <w:t>Dondur</w:t>
+      </w:r>
+      <w:proofErr w:type="spellEnd"/>
+      <w:r>
+        <w:t xml:space="preserve"> and his companions entered the mines with the hope of liberating some of the riches here from the goblins. </w:t>
+      </w:r>
+      <w:r>
+        <w:t xml:space="preserve">They ended up captured. The rest of </w:t>
+      </w:r>
+      <w:proofErr w:type="spellStart"/>
+      <w:r>
+        <w:t>Dondur’s</w:t>
+      </w:r>
+      <w:proofErr w:type="spellEnd"/>
+      <w:r>
+        <w:t xml:space="preserve"> crew has been taken down to the deepest level of the mines to be a sacrifice to the goblin’s spider goddess. </w:t>
+      </w:r>
+      <w:proofErr w:type="spellStart"/>
+      <w:r>
+        <w:t>Dondur</w:t>
+      </w:r>
+      <w:proofErr w:type="spellEnd"/>
+      <w:r>
+        <w:t xml:space="preserve"> will ask for the PCs’ assistance to save his friends. (Though this quest has a warning on it, since PCs might be too weak to descend into the depths.)</w:t>
+      </w:r>
+    </w:p>
+    <w:p>
+      <w:pPr>
+        <w:spacing w:after="0"/>
+      </w:pPr>
+    </w:p>
+    <w:p>
+      <w:r>
+        <w:rPr>
+          <w:b/>
+          <w:u w:val="single"/>
+        </w:rPr>
+        <w:t xml:space="preserve">Room </w:t>
+      </w:r>
+      <w:r>
+        <w:rPr>
+          <w:b/>
+          <w:u w:val="single"/>
+        </w:rPr>
+        <w:t>6</w:t>
+      </w:r>
+      <w:r>
+        <w:rPr>
+          <w:b/>
+          <w:u w:val="single"/>
+        </w:rPr>
+        <w:t xml:space="preserve"> – </w:t>
+      </w:r>
+      <w:r>
+        <w:rPr>
+          <w:b/>
+          <w:u w:val="single"/>
+        </w:rPr>
+        <w:t>Storage</w:t>
+      </w:r>
+    </w:p>
+    <w:p>
+      <w:r>
+        <w:t>The goblins store their loot here. There are 50 tools here (L, sell for 5G) and 20 food resources.</w:t>
+      </w:r>
+    </w:p>
     <w:p/>
     <w:p>
       <w:pPr>
@@ -645,8 +1366,202 @@
     <w:p/>
     <w:p/>
     <w:p/>
-    <w:p/>
-    <w:p/>
+    <w:p>
+      <w:pPr>
+        <w:spacing w:after="0"/>
+        <w:rPr>
+          <w:b/>
+          <w:i/>
+        </w:rPr>
+      </w:pPr>
+      <w:proofErr w:type="spellStart"/>
+      <w:r>
+        <w:rPr>
+          <w:b/>
+          <w:i/>
+        </w:rPr>
+        <w:t>Gonoltha</w:t>
+      </w:r>
+      <w:proofErr w:type="spellEnd"/>
+      <w:r>
+        <w:rPr>
+          <w:b/>
+          <w:i/>
+        </w:rPr>
+        <w:t xml:space="preserve"> – CV 14, M14/R12/S12/T16/W12, HP 41(10), DG 2d6, </w:t>
+      </w:r>
+      <w:proofErr w:type="gramStart"/>
+      <w:r>
+        <w:rPr>
+          <w:b/>
+          <w:i/>
+        </w:rPr>
+        <w:t>Loot ???</w:t>
+      </w:r>
+      <w:proofErr w:type="gramEnd"/>
+    </w:p>
+    <w:p>
+      <w:pPr>
+        <w:pStyle w:val="ListParagraph"/>
+        <w:numPr>
+          <w:ilvl w:val="0"/>
+          <w:numId w:val="2"/>
+        </w:numPr>
+        <w:spacing w:after="0"/>
+        <w:rPr>
+          <w:b/>
+          <w:i/>
+        </w:rPr>
+      </w:pPr>
+      <w:r>
+        <w:rPr>
+          <w:i/>
+          <w:u w:val="single"/>
+        </w:rPr>
+        <w:t>Eight Ey</w:t>
+      </w:r>
+      <w:r>
+        <w:rPr>
+          <w:i/>
+          <w:u w:val="single"/>
+        </w:rPr>
+        <w:t>es</w:t>
+      </w:r>
+      <w:r>
+        <w:rPr>
+          <w:i/>
+        </w:rPr>
+        <w:t xml:space="preserve"> – Cannot be </w:t>
+      </w:r>
+      <w:r>
+        <w:rPr>
+          <w:i/>
+        </w:rPr>
+        <w:t>flanked or surprised in battle</w:t>
+      </w:r>
+    </w:p>
+    <w:p>
+      <w:pPr>
+        <w:pStyle w:val="ListParagraph"/>
+        <w:numPr>
+          <w:ilvl w:val="0"/>
+          <w:numId w:val="2"/>
+        </w:numPr>
+        <w:spacing w:after="0"/>
+        <w:rPr>
+          <w:b/>
+          <w:i/>
+        </w:rPr>
+      </w:pPr>
+      <w:r>
+        <w:rPr>
+          <w:i/>
+          <w:u w:val="single"/>
+        </w:rPr>
+        <w:t>Know True Fear</w:t>
+      </w:r>
+      <w:r>
+        <w:rPr>
+          <w:i/>
+        </w:rPr>
+        <w:t xml:space="preserve"> – When you first see </w:t>
+      </w:r>
+      <w:proofErr w:type="spellStart"/>
+      <w:r>
+        <w:rPr>
+          <w:i/>
+        </w:rPr>
+        <w:t>Gonoltha</w:t>
+      </w:r>
+      <w:proofErr w:type="spellEnd"/>
+      <w:r>
+        <w:rPr>
+          <w:i/>
+        </w:rPr>
+        <w:t>, save vs. Power (DL 14) or be Stunned for 1 round, then Dazed for 1 round, then Cursed</w:t>
+      </w:r>
+    </w:p>
+    <w:p>
+      <w:pPr>
+        <w:pStyle w:val="ListParagraph"/>
+        <w:numPr>
+          <w:ilvl w:val="0"/>
+          <w:numId w:val="2"/>
+        </w:numPr>
+        <w:spacing w:after="0"/>
+        <w:rPr>
+          <w:b/>
+          <w:i/>
+        </w:rPr>
+      </w:pPr>
+      <w:r>
+        <w:rPr>
+          <w:i/>
+          <w:u w:val="single"/>
+        </w:rPr>
+        <w:t>Poison Bite</w:t>
+      </w:r>
+      <w:r>
+        <w:rPr>
+          <w:i/>
+        </w:rPr>
+        <w:t xml:space="preserve"> – Each bite, save vs. Toughness (DL 14) or suffer Venom (2)</w:t>
+      </w:r>
+    </w:p>
+    <w:p>
+      <w:pPr>
+        <w:pStyle w:val="ListParagraph"/>
+        <w:numPr>
+          <w:ilvl w:val="0"/>
+          <w:numId w:val="2"/>
+        </w:numPr>
+        <w:spacing w:after="0"/>
+        <w:rPr>
+          <w:b/>
+          <w:i/>
+        </w:rPr>
+      </w:pPr>
+      <w:r>
+        <w:rPr>
+          <w:i/>
+          <w:u w:val="single"/>
+        </w:rPr>
+        <w:t>Poison Spittle</w:t>
+      </w:r>
+      <w:r>
+        <w:rPr>
+          <w:i/>
+        </w:rPr>
+        <w:t xml:space="preserve"> – Spit into 1 hex, save vs. Reflex or Toughness (DL 14) or take 2d4P poison damage and suffer Venom (2)</w:t>
+      </w:r>
+    </w:p>
+    <w:p>
+      <w:pPr>
+        <w:pStyle w:val="ListParagraph"/>
+        <w:numPr>
+          <w:ilvl w:val="0"/>
+          <w:numId w:val="2"/>
+        </w:numPr>
+        <w:spacing w:after="0"/>
+        <w:rPr>
+          <w:b/>
+          <w:i/>
+        </w:rPr>
+      </w:pPr>
+      <w:r>
+        <w:rPr>
+          <w:i/>
+          <w:u w:val="single"/>
+        </w:rPr>
+        <w:t>Web</w:t>
+      </w:r>
+      <w:r>
+        <w:rPr>
+          <w:i/>
+        </w:rPr>
+        <w:t xml:space="preserve"> – Shoot web in 3 hexes, save vs. Reflex (DL 14) or be Entangled, can save Muscle or Reflex each round after to escape</w:t>
+      </w:r>
+    </w:p>
     <w:p/>
     <w:p/>
     <w:p/>
@@ -683,12 +1598,238 @@
         <v:path o:extrusionok="f" gradientshapeok="t" o:connecttype="rect"/>
         <o:lock v:ext="edit" aspectratio="t"/>
       </v:shapetype>
-      <v:shape id="_x0000_i1039" type="#_x0000_t75" alt="https://donjon.bin.sh/fantasy/dungeon/cache/5ee19b04-47b6ebd1.png" style="width:391.8pt;height:500.25pt;visibility:visible;mso-wrap-style:square" o:bullet="t">
+      <v:shape id="_x0000_i1039" type="#_x0000_t75" alt="https://donjon.bin.sh/fantasy/dungeon/cache/5ee19b04-47b6ebd1.png" style="width:391.5pt;height:500.25pt;visibility:visible;mso-wrap-style:square" o:bullet="t">
         <v:imagedata r:id="rId1" o:title="5ee19b04-47b6ebd1"/>
       </v:shape>
     </w:pict>
   </w:numPicBullet>
   <w:abstractNum w:abstractNumId="0" w15:restartNumberingAfterBreak="0">
+    <w:nsid w:val="05F24364"/>
+    <w:multiLevelType w:val="hybridMultilevel"/>
+    <w:tmpl w:val="470CE816"/>
+    <w:lvl w:ilvl="0" w:tplc="04090001">
+      <w:start w:val="1"/>
+      <w:numFmt w:val="bullet"/>
+      <w:lvlText w:val=""/>
+      <w:lvlJc w:val="left"/>
+      <w:pPr>
+        <w:ind w:left="720" w:hanging="360"/>
+      </w:pPr>
+      <w:rPr>
+        <w:rFonts w:ascii="Symbol" w:hAnsi="Symbol" w:hint="default"/>
+      </w:rPr>
+    </w:lvl>
+    <w:lvl w:ilvl="1" w:tplc="04090003" w:tentative="1">
+      <w:start w:val="1"/>
+      <w:numFmt w:val="bullet"/>
+      <w:lvlText w:val="o"/>
+      <w:lvlJc w:val="left"/>
+      <w:pPr>
+        <w:ind w:left="1440" w:hanging="360"/>
+      </w:pPr>
+      <w:rPr>
+        <w:rFonts w:ascii="Courier New" w:hAnsi="Courier New" w:cs="Courier New" w:hint="default"/>
+      </w:rPr>
+    </w:lvl>
+    <w:lvl w:ilvl="2" w:tplc="04090005" w:tentative="1">
+      <w:start w:val="1"/>
+      <w:numFmt w:val="bullet"/>
+      <w:lvlText w:val=""/>
+      <w:lvlJc w:val="left"/>
+      <w:pPr>
+        <w:ind w:left="2160" w:hanging="360"/>
+      </w:pPr>
+      <w:rPr>
+        <w:rFonts w:ascii="Wingdings" w:hAnsi="Wingdings" w:hint="default"/>
+      </w:rPr>
+    </w:lvl>
+    <w:lvl w:ilvl="3" w:tplc="04090001" w:tentative="1">
+      <w:start w:val="1"/>
+      <w:numFmt w:val="bullet"/>
+      <w:lvlText w:val=""/>
+      <w:lvlJc w:val="left"/>
+      <w:pPr>
+        <w:ind w:left="2880" w:hanging="360"/>
+      </w:pPr>
+      <w:rPr>
+        <w:rFonts w:ascii="Symbol" w:hAnsi="Symbol" w:hint="default"/>
+      </w:rPr>
+    </w:lvl>
+    <w:lvl w:ilvl="4" w:tplc="04090003" w:tentative="1">
+      <w:start w:val="1"/>
+      <w:numFmt w:val="bullet"/>
+      <w:lvlText w:val="o"/>
+      <w:lvlJc w:val="left"/>
+      <w:pPr>
+        <w:ind w:left="3600" w:hanging="360"/>
+      </w:pPr>
+      <w:rPr>
+        <w:rFonts w:ascii="Courier New" w:hAnsi="Courier New" w:cs="Courier New" w:hint="default"/>
+      </w:rPr>
+    </w:lvl>
+    <w:lvl w:ilvl="5" w:tplc="04090005" w:tentative="1">
+      <w:start w:val="1"/>
+      <w:numFmt w:val="bullet"/>
+      <w:lvlText w:val=""/>
+      <w:lvlJc w:val="left"/>
+      <w:pPr>
+        <w:ind w:left="4320" w:hanging="360"/>
+      </w:pPr>
+      <w:rPr>
+        <w:rFonts w:ascii="Wingdings" w:hAnsi="Wingdings" w:hint="default"/>
+      </w:rPr>
+    </w:lvl>
+    <w:lvl w:ilvl="6" w:tplc="04090001" w:tentative="1">
+      <w:start w:val="1"/>
+      <w:numFmt w:val="bullet"/>
+      <w:lvlText w:val=""/>
+      <w:lvlJc w:val="left"/>
+      <w:pPr>
+        <w:ind w:left="5040" w:hanging="360"/>
+      </w:pPr>
+      <w:rPr>
+        <w:rFonts w:ascii="Symbol" w:hAnsi="Symbol" w:hint="default"/>
+      </w:rPr>
+    </w:lvl>
+    <w:lvl w:ilvl="7" w:tplc="04090003" w:tentative="1">
+      <w:start w:val="1"/>
+      <w:numFmt w:val="bullet"/>
+      <w:lvlText w:val="o"/>
+      <w:lvlJc w:val="left"/>
+      <w:pPr>
+        <w:ind w:left="5760" w:hanging="360"/>
+      </w:pPr>
+      <w:rPr>
+        <w:rFonts w:ascii="Courier New" w:hAnsi="Courier New" w:cs="Courier New" w:hint="default"/>
+      </w:rPr>
+    </w:lvl>
+    <w:lvl w:ilvl="8" w:tplc="04090005" w:tentative="1">
+      <w:start w:val="1"/>
+      <w:numFmt w:val="bullet"/>
+      <w:lvlText w:val=""/>
+      <w:lvlJc w:val="left"/>
+      <w:pPr>
+        <w:ind w:left="6480" w:hanging="360"/>
+      </w:pPr>
+      <w:rPr>
+        <w:rFonts w:ascii="Wingdings" w:hAnsi="Wingdings" w:hint="default"/>
+      </w:rPr>
+    </w:lvl>
+  </w:abstractNum>
+  <w:abstractNum w:abstractNumId="1" w15:restartNumberingAfterBreak="0">
+    <w:nsid w:val="0D4D7BB3"/>
+    <w:multiLevelType w:val="hybridMultilevel"/>
+    <w:tmpl w:val="A658F0E0"/>
+    <w:lvl w:ilvl="0" w:tplc="04090001">
+      <w:start w:val="1"/>
+      <w:numFmt w:val="bullet"/>
+      <w:lvlText w:val=""/>
+      <w:lvlJc w:val="left"/>
+      <w:pPr>
+        <w:ind w:left="720" w:hanging="360"/>
+      </w:pPr>
+      <w:rPr>
+        <w:rFonts w:ascii="Symbol" w:hAnsi="Symbol" w:hint="default"/>
+      </w:rPr>
+    </w:lvl>
+    <w:lvl w:ilvl="1" w:tplc="04090003" w:tentative="1">
+      <w:start w:val="1"/>
+      <w:numFmt w:val="bullet"/>
+      <w:lvlText w:val="o"/>
+      <w:lvlJc w:val="left"/>
+      <w:pPr>
+        <w:ind w:left="1440" w:hanging="360"/>
+      </w:pPr>
+      <w:rPr>
+        <w:rFonts w:ascii="Courier New" w:hAnsi="Courier New" w:cs="Courier New" w:hint="default"/>
+      </w:rPr>
+    </w:lvl>
+    <w:lvl w:ilvl="2" w:tplc="04090005" w:tentative="1">
+      <w:start w:val="1"/>
+      <w:numFmt w:val="bullet"/>
+      <w:lvlText w:val=""/>
+      <w:lvlJc w:val="left"/>
+      <w:pPr>
+        <w:ind w:left="2160" w:hanging="360"/>
+      </w:pPr>
+      <w:rPr>
+        <w:rFonts w:ascii="Wingdings" w:hAnsi="Wingdings" w:hint="default"/>
+      </w:rPr>
+    </w:lvl>
+    <w:lvl w:ilvl="3" w:tplc="04090001" w:tentative="1">
+      <w:start w:val="1"/>
+      <w:numFmt w:val="bullet"/>
+      <w:lvlText w:val=""/>
+      <w:lvlJc w:val="left"/>
+      <w:pPr>
+        <w:ind w:left="2880" w:hanging="360"/>
+      </w:pPr>
+      <w:rPr>
+        <w:rFonts w:ascii="Symbol" w:hAnsi="Symbol" w:hint="default"/>
+      </w:rPr>
+    </w:lvl>
+    <w:lvl w:ilvl="4" w:tplc="04090003" w:tentative="1">
+      <w:start w:val="1"/>
+      <w:numFmt w:val="bullet"/>
+      <w:lvlText w:val="o"/>
+      <w:lvlJc w:val="left"/>
+      <w:pPr>
+        <w:ind w:left="3600" w:hanging="360"/>
+      </w:pPr>
+      <w:rPr>
+        <w:rFonts w:ascii="Courier New" w:hAnsi="Courier New" w:cs="Courier New" w:hint="default"/>
+      </w:rPr>
+    </w:lvl>
+    <w:lvl w:ilvl="5" w:tplc="04090005" w:tentative="1">
+      <w:start w:val="1"/>
+      <w:numFmt w:val="bullet"/>
+      <w:lvlText w:val=""/>
+      <w:lvlJc w:val="left"/>
+      <w:pPr>
+        <w:ind w:left="4320" w:hanging="360"/>
+      </w:pPr>
+      <w:rPr>
+        <w:rFonts w:ascii="Wingdings" w:hAnsi="Wingdings" w:hint="default"/>
+      </w:rPr>
+    </w:lvl>
+    <w:lvl w:ilvl="6" w:tplc="04090001" w:tentative="1">
+      <w:start w:val="1"/>
+      <w:numFmt w:val="bullet"/>
+      <w:lvlText w:val=""/>
+      <w:lvlJc w:val="left"/>
+      <w:pPr>
+        <w:ind w:left="5040" w:hanging="360"/>
+      </w:pPr>
+      <w:rPr>
+        <w:rFonts w:ascii="Symbol" w:hAnsi="Symbol" w:hint="default"/>
+      </w:rPr>
+    </w:lvl>
+    <w:lvl w:ilvl="7" w:tplc="04090003" w:tentative="1">
+      <w:start w:val="1"/>
+      <w:numFmt w:val="bullet"/>
+      <w:lvlText w:val="o"/>
+      <w:lvlJc w:val="left"/>
+      <w:pPr>
+        <w:ind w:left="5760" w:hanging="360"/>
+      </w:pPr>
+      <w:rPr>
+        <w:rFonts w:ascii="Courier New" w:hAnsi="Courier New" w:cs="Courier New" w:hint="default"/>
+      </w:rPr>
+    </w:lvl>
+    <w:lvl w:ilvl="8" w:tplc="04090005" w:tentative="1">
+      <w:start w:val="1"/>
+      <w:numFmt w:val="bullet"/>
+      <w:lvlText w:val=""/>
+      <w:lvlJc w:val="left"/>
+      <w:pPr>
+        <w:ind w:left="6480" w:hanging="360"/>
+      </w:pPr>
+      <w:rPr>
+        <w:rFonts w:ascii="Wingdings" w:hAnsi="Wingdings" w:hint="default"/>
+      </w:rPr>
+    </w:lvl>
+  </w:abstractNum>
+  <w:abstractNum w:abstractNumId="2" w15:restartNumberingAfterBreak="0">
     <w:nsid w:val="31763A8C"/>
     <w:multiLevelType w:val="hybridMultilevel"/>
     <w:tmpl w:val="8F62428A"/>
@@ -801,8 +1942,246 @@
       </w:rPr>
     </w:lvl>
   </w:abstractNum>
+  <w:abstractNum w:abstractNumId="3" w15:restartNumberingAfterBreak="0">
+    <w:nsid w:val="3D645B69"/>
+    <w:multiLevelType w:val="hybridMultilevel"/>
+    <w:tmpl w:val="0E08C206"/>
+    <w:lvl w:ilvl="0" w:tplc="04090001">
+      <w:start w:val="1"/>
+      <w:numFmt w:val="bullet"/>
+      <w:lvlText w:val=""/>
+      <w:lvlJc w:val="left"/>
+      <w:pPr>
+        <w:ind w:left="720" w:hanging="360"/>
+      </w:pPr>
+      <w:rPr>
+        <w:rFonts w:ascii="Symbol" w:hAnsi="Symbol" w:hint="default"/>
+      </w:rPr>
+    </w:lvl>
+    <w:lvl w:ilvl="1" w:tplc="04090003" w:tentative="1">
+      <w:start w:val="1"/>
+      <w:numFmt w:val="bullet"/>
+      <w:lvlText w:val="o"/>
+      <w:lvlJc w:val="left"/>
+      <w:pPr>
+        <w:ind w:left="1440" w:hanging="360"/>
+      </w:pPr>
+      <w:rPr>
+        <w:rFonts w:ascii="Courier New" w:hAnsi="Courier New" w:cs="Courier New" w:hint="default"/>
+      </w:rPr>
+    </w:lvl>
+    <w:lvl w:ilvl="2" w:tplc="04090005" w:tentative="1">
+      <w:start w:val="1"/>
+      <w:numFmt w:val="bullet"/>
+      <w:lvlText w:val=""/>
+      <w:lvlJc w:val="left"/>
+      <w:pPr>
+        <w:ind w:left="2160" w:hanging="360"/>
+      </w:pPr>
+      <w:rPr>
+        <w:rFonts w:ascii="Wingdings" w:hAnsi="Wingdings" w:hint="default"/>
+      </w:rPr>
+    </w:lvl>
+    <w:lvl w:ilvl="3" w:tplc="04090001" w:tentative="1">
+      <w:start w:val="1"/>
+      <w:numFmt w:val="bullet"/>
+      <w:lvlText w:val=""/>
+      <w:lvlJc w:val="left"/>
+      <w:pPr>
+        <w:ind w:left="2880" w:hanging="360"/>
+      </w:pPr>
+      <w:rPr>
+        <w:rFonts w:ascii="Symbol" w:hAnsi="Symbol" w:hint="default"/>
+      </w:rPr>
+    </w:lvl>
+    <w:lvl w:ilvl="4" w:tplc="04090003" w:tentative="1">
+      <w:start w:val="1"/>
+      <w:numFmt w:val="bullet"/>
+      <w:lvlText w:val="o"/>
+      <w:lvlJc w:val="left"/>
+      <w:pPr>
+        <w:ind w:left="3600" w:hanging="360"/>
+      </w:pPr>
+      <w:rPr>
+        <w:rFonts w:ascii="Courier New" w:hAnsi="Courier New" w:cs="Courier New" w:hint="default"/>
+      </w:rPr>
+    </w:lvl>
+    <w:lvl w:ilvl="5" w:tplc="04090005" w:tentative="1">
+      <w:start w:val="1"/>
+      <w:numFmt w:val="bullet"/>
+      <w:lvlText w:val=""/>
+      <w:lvlJc w:val="left"/>
+      <w:pPr>
+        <w:ind w:left="4320" w:hanging="360"/>
+      </w:pPr>
+      <w:rPr>
+        <w:rFonts w:ascii="Wingdings" w:hAnsi="Wingdings" w:hint="default"/>
+      </w:rPr>
+    </w:lvl>
+    <w:lvl w:ilvl="6" w:tplc="04090001" w:tentative="1">
+      <w:start w:val="1"/>
+      <w:numFmt w:val="bullet"/>
+      <w:lvlText w:val=""/>
+      <w:lvlJc w:val="left"/>
+      <w:pPr>
+        <w:ind w:left="5040" w:hanging="360"/>
+      </w:pPr>
+      <w:rPr>
+        <w:rFonts w:ascii="Symbol" w:hAnsi="Symbol" w:hint="default"/>
+      </w:rPr>
+    </w:lvl>
+    <w:lvl w:ilvl="7" w:tplc="04090003" w:tentative="1">
+      <w:start w:val="1"/>
+      <w:numFmt w:val="bullet"/>
+      <w:lvlText w:val="o"/>
+      <w:lvlJc w:val="left"/>
+      <w:pPr>
+        <w:ind w:left="5760" w:hanging="360"/>
+      </w:pPr>
+      <w:rPr>
+        <w:rFonts w:ascii="Courier New" w:hAnsi="Courier New" w:cs="Courier New" w:hint="default"/>
+      </w:rPr>
+    </w:lvl>
+    <w:lvl w:ilvl="8" w:tplc="04090005" w:tentative="1">
+      <w:start w:val="1"/>
+      <w:numFmt w:val="bullet"/>
+      <w:lvlText w:val=""/>
+      <w:lvlJc w:val="left"/>
+      <w:pPr>
+        <w:ind w:left="6480" w:hanging="360"/>
+      </w:pPr>
+      <w:rPr>
+        <w:rFonts w:ascii="Wingdings" w:hAnsi="Wingdings" w:hint="default"/>
+      </w:rPr>
+    </w:lvl>
+  </w:abstractNum>
+  <w:abstractNum w:abstractNumId="4" w15:restartNumberingAfterBreak="0">
+    <w:nsid w:val="50244D18"/>
+    <w:multiLevelType w:val="hybridMultilevel"/>
+    <w:tmpl w:val="A9CA5934"/>
+    <w:lvl w:ilvl="0" w:tplc="04090001">
+      <w:start w:val="1"/>
+      <w:numFmt w:val="bullet"/>
+      <w:lvlText w:val=""/>
+      <w:lvlJc w:val="left"/>
+      <w:pPr>
+        <w:ind w:left="720" w:hanging="360"/>
+      </w:pPr>
+      <w:rPr>
+        <w:rFonts w:ascii="Symbol" w:hAnsi="Symbol" w:hint="default"/>
+      </w:rPr>
+    </w:lvl>
+    <w:lvl w:ilvl="1" w:tplc="04090003" w:tentative="1">
+      <w:start w:val="1"/>
+      <w:numFmt w:val="bullet"/>
+      <w:lvlText w:val="o"/>
+      <w:lvlJc w:val="left"/>
+      <w:pPr>
+        <w:ind w:left="1440" w:hanging="360"/>
+      </w:pPr>
+      <w:rPr>
+        <w:rFonts w:ascii="Courier New" w:hAnsi="Courier New" w:cs="Courier New" w:hint="default"/>
+      </w:rPr>
+    </w:lvl>
+    <w:lvl w:ilvl="2" w:tplc="04090005" w:tentative="1">
+      <w:start w:val="1"/>
+      <w:numFmt w:val="bullet"/>
+      <w:lvlText w:val=""/>
+      <w:lvlJc w:val="left"/>
+      <w:pPr>
+        <w:ind w:left="2160" w:hanging="360"/>
+      </w:pPr>
+      <w:rPr>
+        <w:rFonts w:ascii="Wingdings" w:hAnsi="Wingdings" w:hint="default"/>
+      </w:rPr>
+    </w:lvl>
+    <w:lvl w:ilvl="3" w:tplc="04090001" w:tentative="1">
+      <w:start w:val="1"/>
+      <w:numFmt w:val="bullet"/>
+      <w:lvlText w:val=""/>
+      <w:lvlJc w:val="left"/>
+      <w:pPr>
+        <w:ind w:left="2880" w:hanging="360"/>
+      </w:pPr>
+      <w:rPr>
+        <w:rFonts w:ascii="Symbol" w:hAnsi="Symbol" w:hint="default"/>
+      </w:rPr>
+    </w:lvl>
+    <w:lvl w:ilvl="4" w:tplc="04090003" w:tentative="1">
+      <w:start w:val="1"/>
+      <w:numFmt w:val="bullet"/>
+      <w:lvlText w:val="o"/>
+      <w:lvlJc w:val="left"/>
+      <w:pPr>
+        <w:ind w:left="3600" w:hanging="360"/>
+      </w:pPr>
+      <w:rPr>
+        <w:rFonts w:ascii="Courier New" w:hAnsi="Courier New" w:cs="Courier New" w:hint="default"/>
+      </w:rPr>
+    </w:lvl>
+    <w:lvl w:ilvl="5" w:tplc="04090005" w:tentative="1">
+      <w:start w:val="1"/>
+      <w:numFmt w:val="bullet"/>
+      <w:lvlText w:val=""/>
+      <w:lvlJc w:val="left"/>
+      <w:pPr>
+        <w:ind w:left="4320" w:hanging="360"/>
+      </w:pPr>
+      <w:rPr>
+        <w:rFonts w:ascii="Wingdings" w:hAnsi="Wingdings" w:hint="default"/>
+      </w:rPr>
+    </w:lvl>
+    <w:lvl w:ilvl="6" w:tplc="04090001" w:tentative="1">
+      <w:start w:val="1"/>
+      <w:numFmt w:val="bullet"/>
+      <w:lvlText w:val=""/>
+      <w:lvlJc w:val="left"/>
+      <w:pPr>
+        <w:ind w:left="5040" w:hanging="360"/>
+      </w:pPr>
+      <w:rPr>
+        <w:rFonts w:ascii="Symbol" w:hAnsi="Symbol" w:hint="default"/>
+      </w:rPr>
+    </w:lvl>
+    <w:lvl w:ilvl="7" w:tplc="04090003" w:tentative="1">
+      <w:start w:val="1"/>
+      <w:numFmt w:val="bullet"/>
+      <w:lvlText w:val="o"/>
+      <w:lvlJc w:val="left"/>
+      <w:pPr>
+        <w:ind w:left="5760" w:hanging="360"/>
+      </w:pPr>
+      <w:rPr>
+        <w:rFonts w:ascii="Courier New" w:hAnsi="Courier New" w:cs="Courier New" w:hint="default"/>
+      </w:rPr>
+    </w:lvl>
+    <w:lvl w:ilvl="8" w:tplc="04090005" w:tentative="1">
+      <w:start w:val="1"/>
+      <w:numFmt w:val="bullet"/>
+      <w:lvlText w:val=""/>
+      <w:lvlJc w:val="left"/>
+      <w:pPr>
+        <w:ind w:left="6480" w:hanging="360"/>
+      </w:pPr>
+      <w:rPr>
+        <w:rFonts w:ascii="Wingdings" w:hAnsi="Wingdings" w:hint="default"/>
+      </w:rPr>
+    </w:lvl>
+  </w:abstractNum>
   <w:num w:numId="1">
+    <w:abstractNumId w:val="2"/>
+  </w:num>
+  <w:num w:numId="2">
+    <w:abstractNumId w:val="3"/>
+  </w:num>
+  <w:num w:numId="3">
     <w:abstractNumId w:val="0"/>
+  </w:num>
+  <w:num w:numId="4">
+    <w:abstractNumId w:val="1"/>
+  </w:num>
+  <w:num w:numId="5">
+    <w:abstractNumId w:val="4"/>
   </w:num>
 </w:numbering>
 </file>

--- a/adventure/ss - lostmine.docx
+++ b/adventure/ss - lostmine.docx
@@ -1,6 +1,6 @@
 
 <file path=word/document.xml><?xml version="1.0" encoding="utf-8"?>
-<w:document xmlns:wpc="http://schemas.microsoft.com/office/word/2010/wordprocessingCanvas" xmlns:cx="http://schemas.microsoft.com/office/drawing/2014/chartex" xmlns:cx1="http://schemas.microsoft.com/office/drawing/2015/9/8/chartex" xmlns:cx2="http://schemas.microsoft.com/office/drawing/2015/10/21/chartex" xmlns:cx3="http://schemas.microsoft.com/office/drawing/2016/5/9/chartex" xmlns:cx4="http://schemas.microsoft.com/office/drawing/2016/5/10/chartex" xmlns:cx5="http://schemas.microsoft.com/office/drawing/2016/5/11/chartex" xmlns:cx6="http://schemas.microsoft.com/office/drawing/2016/5/12/chartex" xmlns:cx7="http://schemas.microsoft.com/office/drawing/2016/5/13/chartex" xmlns:cx8="http://schemas.microsoft.com/office/drawing/2016/5/14/chartex" xmlns:mc="http://schemas.openxmlformats.org/markup-compatibility/2006" xmlns:aink="http://schemas.microsoft.com/office/drawing/2016/ink" xmlns:am3d="http://schemas.microsoft.com/office/drawing/2017/model3d" xmlns:o="urn:schemas-microsoft-com:office:office" xmlns:r="http://schemas.openxmlformats.org/officeDocument/2006/relationships" xmlns:m="http://schemas.openxmlformats.org/officeDocument/2006/math" xmlns:v="urn:schemas-microsoft-com:vml" xmlns:wp14="http://schemas.microsoft.com/office/word/2010/wordprocessingDrawing" xmlns:wp="http://schemas.openxmlformats.org/drawingml/2006/wordprocessingDrawing" xmlns:w10="urn:schemas-microsoft-com:office:word" xmlns:w="http://schemas.openxmlformats.org/wordprocessingml/2006/main" xmlns:w14="http://schemas.microsoft.com/office/word/2010/wordml" xmlns:w15="http://schemas.microsoft.com/office/word/2012/wordml" xmlns:w16cid="http://schemas.microsoft.com/office/word/2016/wordml/cid" xmlns:w16se="http://schemas.microsoft.com/office/word/2015/wordml/symex" xmlns:wpg="http://schemas.microsoft.com/office/word/2010/wordprocessingGroup" xmlns:wpi="http://schemas.microsoft.com/office/word/2010/wordprocessingInk" xmlns:wne="http://schemas.microsoft.com/office/word/2006/wordml" xmlns:wps="http://schemas.microsoft.com/office/word/2010/wordprocessingShape" mc:Ignorable="w14 w15 w16se w16cid wp14">
+<w:document xmlns:wpc="http://schemas.microsoft.com/office/word/2010/wordprocessingCanvas" xmlns:cx="http://schemas.microsoft.com/office/drawing/2014/chartex" xmlns:cx1="http://schemas.microsoft.com/office/drawing/2015/9/8/chartex" xmlns:cx2="http://schemas.microsoft.com/office/drawing/2015/10/21/chartex" xmlns:cx3="http://schemas.microsoft.com/office/drawing/2016/5/9/chartex" xmlns:cx4="http://schemas.microsoft.com/office/drawing/2016/5/10/chartex" xmlns:cx5="http://schemas.microsoft.com/office/drawing/2016/5/11/chartex" xmlns:cx6="http://schemas.microsoft.com/office/drawing/2016/5/12/chartex" xmlns:cx7="http://schemas.microsoft.com/office/drawing/2016/5/13/chartex" xmlns:cx8="http://schemas.microsoft.com/office/drawing/2016/5/14/chartex" xmlns:mc="http://schemas.openxmlformats.org/markup-compatibility/2006" xmlns:aink="http://schemas.microsoft.com/office/drawing/2016/ink" xmlns:am3d="http://schemas.microsoft.com/office/drawing/2017/model3d" xmlns:o="urn:schemas-microsoft-com:office:office" xmlns:r="http://schemas.openxmlformats.org/officeDocument/2006/relationships" xmlns:m="http://schemas.openxmlformats.org/officeDocument/2006/math" xmlns:v="urn:schemas-microsoft-com:vml" xmlns:wp14="http://schemas.microsoft.com/office/word/2010/wordprocessingDrawing" xmlns:wp="http://schemas.openxmlformats.org/drawingml/2006/wordprocessingDrawing" xmlns:w10="urn:schemas-microsoft-com:office:word" xmlns:w="http://schemas.openxmlformats.org/wordprocessingml/2006/main" xmlns:w14="http://schemas.microsoft.com/office/word/2010/wordml" xmlns:w15="http://schemas.microsoft.com/office/word/2012/wordml" xmlns:w16cex="http://schemas.microsoft.com/office/word/2018/wordml/cex" xmlns:w16cid="http://schemas.microsoft.com/office/word/2016/wordml/cid" xmlns:w16="http://schemas.microsoft.com/office/word/2018/wordml" xmlns:w16se="http://schemas.microsoft.com/office/word/2015/wordml/symex" xmlns:wpg="http://schemas.microsoft.com/office/word/2010/wordprocessingGroup" xmlns:wpi="http://schemas.microsoft.com/office/word/2010/wordprocessingInk" xmlns:wne="http://schemas.microsoft.com/office/word/2006/wordml" xmlns:wps="http://schemas.microsoft.com/office/word/2010/wordprocessingShape" mc:Ignorable="w14 w15 w16se w16cid w16 w16cex wp14">
   <w:body>
     <w:p>
       <w:pPr>
@@ -130,7 +130,7 @@
           <w:noProof/>
         </w:rPr>
         <w:drawing>
-          <wp:inline distT="0" distB="0" distL="0" distR="0">
+          <wp:inline distT="0" distB="0" distL="0" distR="0" wp14:anchorId="68FCF5AD" wp14:editId="4B69E8F4">
             <wp:extent cx="4467225" cy="5698305"/>
             <wp:effectExtent l="0" t="0" r="0" b="0"/>
             <wp:docPr id="3" name="Picture 3" descr="https://donjon.bin.sh/fantasy/dungeon/cache/5ee19b04-47b6ebd1.png"/>
@@ -194,8 +194,6 @@
           <w:i/>
         </w:rPr>
       </w:pPr>
-      <w:bookmarkStart w:id="0" w:name="_GoBack"/>
-      <w:bookmarkEnd w:id="0"/>
       <w:r>
         <w:rPr>
           <w:b/>
@@ -226,15 +224,7 @@
     </w:p>
     <w:p>
       <w:r>
-        <w:t xml:space="preserve">A pit trap is here to catch the unwary. The trap is </w:t>
-      </w:r>
-      <w:proofErr w:type="gramStart"/>
-      <w:r>
-        <w:t>pretty simple</w:t>
-      </w:r>
-      <w:proofErr w:type="gramEnd"/>
-      <w:r>
-        <w:t xml:space="preserve"> – DL 8 to circumvent.</w:t>
+        <w:t>A pit trap is here to catch the unwary. The trap is pretty simple – DL 8 to circumvent.</w:t>
       </w:r>
     </w:p>
     <w:p>
@@ -564,14 +554,7 @@
           <w:u w:val="single"/>
         </w:rPr>
         <w:lastRenderedPageBreak/>
-        <w:t xml:space="preserve">Room </w:t>
-      </w:r>
-      <w:r>
-        <w:rPr>
-          <w:b/>
-          <w:u w:val="single"/>
-        </w:rPr>
-        <w:t>4 – Goblin Forge</w:t>
+        <w:t>Room 4 – Goblin Forge</w:t>
       </w:r>
     </w:p>
     <w:p>
@@ -613,105 +596,7 @@
           <w:b/>
           <w:i/>
         </w:rPr>
-        <w:t>Forge Master</w:t>
-      </w:r>
-      <w:r>
-        <w:rPr>
-          <w:b/>
-          <w:i/>
-        </w:rPr>
-        <w:t xml:space="preserve"> – CV </w:t>
-      </w:r>
-      <w:r>
-        <w:rPr>
-          <w:b/>
-          <w:i/>
-        </w:rPr>
-        <w:t>12</w:t>
-      </w:r>
-      <w:r>
-        <w:rPr>
-          <w:b/>
-          <w:i/>
-        </w:rPr>
-        <w:t>, M1</w:t>
-      </w:r>
-      <w:r>
-        <w:rPr>
-          <w:b/>
-          <w:i/>
-        </w:rPr>
-        <w:t>6</w:t>
-      </w:r>
-      <w:r>
-        <w:rPr>
-          <w:b/>
-          <w:i/>
-        </w:rPr>
-        <w:t>/T1</w:t>
-      </w:r>
-      <w:r>
-        <w:rPr>
-          <w:b/>
-          <w:i/>
-        </w:rPr>
-        <w:t>4</w:t>
-      </w:r>
-      <w:r>
-        <w:rPr>
-          <w:b/>
-          <w:i/>
-        </w:rPr>
-        <w:t xml:space="preserve">, HP </w:t>
-      </w:r>
-      <w:r>
-        <w:rPr>
-          <w:b/>
-          <w:i/>
-        </w:rPr>
-        <w:t>32(8)</w:t>
-      </w:r>
-      <w:r>
-        <w:rPr>
-          <w:b/>
-          <w:i/>
-        </w:rPr>
-        <w:t xml:space="preserve">, HCAL </w:t>
-      </w:r>
-      <w:r>
-        <w:rPr>
-          <w:b/>
-          <w:i/>
-        </w:rPr>
-        <w:t>0222</w:t>
-      </w:r>
-      <w:r>
-        <w:rPr>
-          <w:b/>
-          <w:i/>
-        </w:rPr>
-        <w:t xml:space="preserve">, DG </w:t>
-      </w:r>
-      <w:r>
-        <w:rPr>
-          <w:b/>
-          <w:i/>
-        </w:rPr>
-        <w:t>d4+d8+1</w:t>
-      </w:r>
-      <w:r>
-        <w:rPr>
-          <w:b/>
-          <w:i/>
-        </w:rPr>
-        <w:t xml:space="preserve">, Loot </w:t>
-      </w:r>
-      <w:r>
-        <w:rPr>
-          <w:b/>
-          <w:i/>
-        </w:rPr>
-        <w:t>(special)</w:t>
+        <w:t>Forge Master – CV 12, M16/T14, HP 32(8), HCAL 0222, DG d4+d8+1, Loot (special)</w:t>
       </w:r>
     </w:p>
     <w:p>
@@ -834,15 +719,7 @@
     </w:p>
     <w:p>
       <w:r>
-        <w:t xml:space="preserve">Two goblins guard this room. They are </w:t>
-      </w:r>
-      <w:proofErr w:type="gramStart"/>
-      <w:r>
-        <w:t>similar to</w:t>
-      </w:r>
-      <w:proofErr w:type="gramEnd"/>
-      <w:r>
-        <w:t xml:space="preserve"> the </w:t>
+        <w:t xml:space="preserve">Two goblins guard this room. They are similar to the </w:t>
       </w:r>
       <w:r>
         <w:t>goblins in room 3, but they also carry nets.</w:t>
@@ -861,21 +738,7 @@
           <w:b/>
           <w:i/>
         </w:rPr>
-        <w:t>Goblins (</w:t>
-      </w:r>
-      <w:r>
-        <w:rPr>
-          <w:b/>
-          <w:i/>
-        </w:rPr>
-        <w:t>2</w:t>
-      </w:r>
-      <w:r>
-        <w:rPr>
-          <w:b/>
-          <w:i/>
-        </w:rPr>
-        <w:t>) – CV 10, M12/T11, HP 22(6), HCAL 1111, DG d4+d6, Loot 3d6/</w:t>
+        <w:t>Goblins (2) – CV 10, M12/T11, HP 22(6), HCAL 1111, DG d4+d6, Loot 3d6/</w:t>
       </w:r>
       <w:proofErr w:type="spellStart"/>
       <w:r>
@@ -954,91 +817,7 @@
           <w:b/>
           <w:i/>
         </w:rPr>
-        <w:t xml:space="preserve"> – CV </w:t>
-      </w:r>
-      <w:r>
-        <w:rPr>
-          <w:b/>
-          <w:i/>
-        </w:rPr>
-        <w:t>11</w:t>
-      </w:r>
-      <w:r>
-        <w:rPr>
-          <w:b/>
-          <w:i/>
-        </w:rPr>
-        <w:t>, M12/</w:t>
-      </w:r>
-      <w:r>
-        <w:rPr>
-          <w:b/>
-          <w:i/>
-        </w:rPr>
-        <w:t>T12/S12</w:t>
-      </w:r>
-      <w:r>
-        <w:rPr>
-          <w:b/>
-          <w:i/>
-        </w:rPr>
-        <w:t xml:space="preserve">, HP </w:t>
-      </w:r>
-      <w:r>
-        <w:rPr>
-          <w:b/>
-          <w:i/>
-        </w:rPr>
-        <w:t>28(7)</w:t>
-      </w:r>
-      <w:r>
-        <w:rPr>
-          <w:b/>
-          <w:i/>
-        </w:rPr>
-        <w:t xml:space="preserve">, HCAL </w:t>
-      </w:r>
-      <w:r>
-        <w:rPr>
-          <w:b/>
-          <w:i/>
-        </w:rPr>
-        <w:t xml:space="preserve">0000, DG </w:t>
-      </w:r>
-      <w:r>
-        <w:rPr>
-          <w:b/>
-          <w:i/>
-        </w:rPr>
-        <w:t>d6</w:t>
-      </w:r>
-      <w:r>
-        <w:rPr>
-          <w:b/>
-          <w:i/>
-        </w:rPr>
-        <w:t>+weap</w:t>
-      </w:r>
-      <w:r>
-        <w:rPr>
-          <w:b/>
-          <w:i/>
-        </w:rPr>
-        <w:t xml:space="preserve">, Loot </w:t>
-      </w:r>
-      <w:r>
-        <w:rPr>
-          <w:b/>
-          <w:i/>
-        </w:rPr>
-        <w:t>0</w:t>
-      </w:r>
-      <w:r>
-        <w:rPr>
-          <w:b/>
-          <w:i/>
-        </w:rPr>
-        <w:t>/</w:t>
+        <w:t xml:space="preserve"> – CV 11, M12/T12/S12, HP 28(7), HCAL 0000, DG d6+weap, Loot 0/</w:t>
       </w:r>
       <w:proofErr w:type="spellStart"/>
       <w:r>
@@ -1054,21 +833,7 @@
           <w:b/>
           <w:i/>
         </w:rPr>
-        <w:t xml:space="preserve"> (</w:t>
-      </w:r>
-      <w:r>
-        <w:rPr>
-          <w:b/>
-          <w:i/>
-        </w:rPr>
-        <w:t>Helpless Prisoner???</w:t>
-      </w:r>
-      <w:r>
-        <w:rPr>
-          <w:b/>
-          <w:i/>
-        </w:rPr>
-        <w:t>)</w:t>
+        <w:t xml:space="preserve"> (Helpless Prisoner???)</w:t>
       </w:r>
     </w:p>
     <w:p>
@@ -1119,6 +884,20 @@
           <w:b/>
           <w:u w:val="single"/>
         </w:rPr>
+        <w:t>Room 6 – Storage</w:t>
+      </w:r>
+    </w:p>
+    <w:p>
+      <w:r>
+        <w:t>The goblins store their loot here. There are 50 tools here (L, sell for 5G) and 20 food resources.</w:t>
+      </w:r>
+    </w:p>
+    <w:p>
+      <w:r>
+        <w:rPr>
+          <w:b/>
+          <w:u w:val="single"/>
+        </w:rPr>
         <w:t xml:space="preserve">Room </w:t>
       </w:r>
       <w:r>
@@ -1126,7 +905,7 @@
           <w:b/>
           <w:u w:val="single"/>
         </w:rPr>
-        <w:t>6</w:t>
+        <w:t>7</w:t>
       </w:r>
       <w:r>
         <w:rPr>
@@ -1140,14 +919,23 @@
           <w:b/>
           <w:u w:val="single"/>
         </w:rPr>
-        <w:t>Storage</w:t>
-      </w:r>
-    </w:p>
-    <w:p>
-      <w:r>
-        <w:t>The goblins store their loot here. There are 50 tools here (L, sell for 5G) and 20 food resources.</w:t>
-      </w:r>
-    </w:p>
+        <w:t>Priest</w:t>
+      </w:r>
+    </w:p>
+    <w:p>
+      <w:r>
+        <w:t xml:space="preserve">The goblin priest, </w:t>
+      </w:r>
+      <w:proofErr w:type="spellStart"/>
+      <w:r>
+        <w:t>Rannob</w:t>
+      </w:r>
+      <w:proofErr w:type="spellEnd"/>
+      <w:r>
+        <w:t>, here with 2 guards.</w:t>
+      </w:r>
+    </w:p>
+    <w:p/>
     <w:p/>
     <w:p>
       <w:pPr>
@@ -1174,7 +962,7 @@
         </w:rPr>
         <w:lastRenderedPageBreak/>
         <w:drawing>
-          <wp:inline distT="0" distB="0" distL="0" distR="0">
+          <wp:inline distT="0" distB="0" distL="0" distR="0" wp14:anchorId="391AC330" wp14:editId="52BEED84">
             <wp:extent cx="3950970" cy="4977130"/>
             <wp:effectExtent l="0" t="0" r="0" b="0"/>
             <wp:docPr id="5" name="Picture 5" descr="https://donjon.bin.sh/fantasy/dungeon/cache/5ee19c92-47b6ebd1.png"/>
@@ -1313,7 +1101,7 @@
         </w:rPr>
         <w:lastRenderedPageBreak/>
         <w:drawing>
-          <wp:inline distT="0" distB="0" distL="0" distR="0">
+          <wp:inline distT="0" distB="0" distL="0" distR="0" wp14:anchorId="01AABC12" wp14:editId="0DFDAD39">
             <wp:extent cx="3950970" cy="4977130"/>
             <wp:effectExtent l="0" t="0" r="0" b="0"/>
             <wp:docPr id="6" name="Picture 6" descr="https://donjon.bin.sh/fantasy/dungeon/cache/5ee19cd5-47b6ebd1.png"/>
@@ -1576,7 +1364,7 @@
 </file>
 
 <file path=word/numbering.xml><?xml version="1.0" encoding="utf-8"?>
-<w:numbering xmlns:wpc="http://schemas.microsoft.com/office/word/2010/wordprocessingCanvas" xmlns:cx="http://schemas.microsoft.com/office/drawing/2014/chartex" xmlns:cx1="http://schemas.microsoft.com/office/drawing/2015/9/8/chartex" xmlns:cx2="http://schemas.microsoft.com/office/drawing/2015/10/21/chartex" xmlns:cx3="http://schemas.microsoft.com/office/drawing/2016/5/9/chartex" xmlns:cx4="http://schemas.microsoft.com/office/drawing/2016/5/10/chartex" xmlns:cx5="http://schemas.microsoft.com/office/drawing/2016/5/11/chartex" xmlns:cx6="http://schemas.microsoft.com/office/drawing/2016/5/12/chartex" xmlns:cx7="http://schemas.microsoft.com/office/drawing/2016/5/13/chartex" xmlns:cx8="http://schemas.microsoft.com/office/drawing/2016/5/14/chartex" xmlns:mc="http://schemas.openxmlformats.org/markup-compatibility/2006" xmlns:aink="http://schemas.microsoft.com/office/drawing/2016/ink" xmlns:am3d="http://schemas.microsoft.com/office/drawing/2017/model3d" xmlns:o="urn:schemas-microsoft-com:office:office" xmlns:r="http://schemas.openxmlformats.org/officeDocument/2006/relationships" xmlns:m="http://schemas.openxmlformats.org/officeDocument/2006/math" xmlns:v="urn:schemas-microsoft-com:vml" xmlns:wp14="http://schemas.microsoft.com/office/word/2010/wordprocessingDrawing" xmlns:wp="http://schemas.openxmlformats.org/drawingml/2006/wordprocessingDrawing" xmlns:w10="urn:schemas-microsoft-com:office:word" xmlns:w="http://schemas.openxmlformats.org/wordprocessingml/2006/main" xmlns:w14="http://schemas.microsoft.com/office/word/2010/wordml" xmlns:w15="http://schemas.microsoft.com/office/word/2012/wordml" xmlns:w16cid="http://schemas.microsoft.com/office/word/2016/wordml/cid" xmlns:w16se="http://schemas.microsoft.com/office/word/2015/wordml/symex" xmlns:wpg="http://schemas.microsoft.com/office/word/2010/wordprocessingGroup" xmlns:wpi="http://schemas.microsoft.com/office/word/2010/wordprocessingInk" xmlns:wne="http://schemas.microsoft.com/office/word/2006/wordml" xmlns:wps="http://schemas.microsoft.com/office/word/2010/wordprocessingShape" mc:Ignorable="w14 w15 w16se w16cid wp14">
+<w:numbering xmlns:wpc="http://schemas.microsoft.com/office/word/2010/wordprocessingCanvas" xmlns:cx="http://schemas.microsoft.com/office/drawing/2014/chartex" xmlns:cx1="http://schemas.microsoft.com/office/drawing/2015/9/8/chartex" xmlns:cx2="http://schemas.microsoft.com/office/drawing/2015/10/21/chartex" xmlns:cx3="http://schemas.microsoft.com/office/drawing/2016/5/9/chartex" xmlns:cx4="http://schemas.microsoft.com/office/drawing/2016/5/10/chartex" xmlns:cx5="http://schemas.microsoft.com/office/drawing/2016/5/11/chartex" xmlns:cx6="http://schemas.microsoft.com/office/drawing/2016/5/12/chartex" xmlns:cx7="http://schemas.microsoft.com/office/drawing/2016/5/13/chartex" xmlns:cx8="http://schemas.microsoft.com/office/drawing/2016/5/14/chartex" xmlns:mc="http://schemas.openxmlformats.org/markup-compatibility/2006" xmlns:aink="http://schemas.microsoft.com/office/drawing/2016/ink" xmlns:am3d="http://schemas.microsoft.com/office/drawing/2017/model3d" xmlns:o="urn:schemas-microsoft-com:office:office" xmlns:r="http://schemas.openxmlformats.org/officeDocument/2006/relationships" xmlns:m="http://schemas.openxmlformats.org/officeDocument/2006/math" xmlns:v="urn:schemas-microsoft-com:vml" xmlns:wp14="http://schemas.microsoft.com/office/word/2010/wordprocessingDrawing" xmlns:wp="http://schemas.openxmlformats.org/drawingml/2006/wordprocessingDrawing" xmlns:w10="urn:schemas-microsoft-com:office:word" xmlns:w="http://schemas.openxmlformats.org/wordprocessingml/2006/main" xmlns:w14="http://schemas.microsoft.com/office/word/2010/wordml" xmlns:w15="http://schemas.microsoft.com/office/word/2012/wordml" xmlns:w16cex="http://schemas.microsoft.com/office/word/2018/wordml/cex" xmlns:w16cid="http://schemas.microsoft.com/office/word/2016/wordml/cid" xmlns:w16="http://schemas.microsoft.com/office/word/2018/wordml" xmlns:w16se="http://schemas.microsoft.com/office/word/2015/wordml/symex" xmlns:wpg="http://schemas.microsoft.com/office/word/2010/wordprocessingGroup" xmlns:wpi="http://schemas.microsoft.com/office/word/2010/wordprocessingInk" xmlns:wne="http://schemas.microsoft.com/office/word/2006/wordml" xmlns:wps="http://schemas.microsoft.com/office/word/2010/wordprocessingShape" mc:Ignorable="w14 w15 w16se w16cid w16 w16cex wp14">
   <w:numPicBullet w:numPicBulletId="0">
     <w:pict>
       <v:shapetype id="_x0000_t75" coordsize="21600,21600" o:spt="75" o:preferrelative="t" path="m@4@5l@4@11@9@11@9@5xe" filled="f" stroked="f">
@@ -1598,7 +1386,7 @@
         <v:path o:extrusionok="f" gradientshapeok="t" o:connecttype="rect"/>
         <o:lock v:ext="edit" aspectratio="t"/>
       </v:shapetype>
-      <v:shape id="_x0000_i1039" type="#_x0000_t75" alt="https://donjon.bin.sh/fantasy/dungeon/cache/5ee19b04-47b6ebd1.png" style="width:391.5pt;height:500.25pt;visibility:visible;mso-wrap-style:square" o:bullet="t">
+      <v:shape id="_x0000_i1043" type="#_x0000_t75" alt="https://donjon.bin.sh/fantasy/dungeon/cache/5ee19b04-47b6ebd1.png" style="width:391.5pt;height:500.25pt;visibility:visible;mso-wrap-style:square" o:bullet="t">
         <v:imagedata r:id="rId1" o:title="5ee19b04-47b6ebd1"/>
       </v:shape>
     </w:pict>
@@ -2187,7 +1975,7 @@
 </file>
 
 <file path=word/styles.xml><?xml version="1.0" encoding="utf-8"?>
-<w:styles xmlns:mc="http://schemas.openxmlformats.org/markup-compatibility/2006" xmlns:r="http://schemas.openxmlformats.org/officeDocument/2006/relationships" xmlns:w="http://schemas.openxmlformats.org/wordprocessingml/2006/main" xmlns:w14="http://schemas.microsoft.com/office/word/2010/wordml" xmlns:w15="http://schemas.microsoft.com/office/word/2012/wordml" xmlns:w16cid="http://schemas.microsoft.com/office/word/2016/wordml/cid" xmlns:w16se="http://schemas.microsoft.com/office/word/2015/wordml/symex" mc:Ignorable="w14 w15 w16se w16cid">
+<w:styles xmlns:mc="http://schemas.openxmlformats.org/markup-compatibility/2006" xmlns:r="http://schemas.openxmlformats.org/officeDocument/2006/relationships" xmlns:w="http://schemas.openxmlformats.org/wordprocessingml/2006/main" xmlns:w14="http://schemas.microsoft.com/office/word/2010/wordml" xmlns:w15="http://schemas.microsoft.com/office/word/2012/wordml" xmlns:w16cex="http://schemas.microsoft.com/office/word/2018/wordml/cex" xmlns:w16cid="http://schemas.microsoft.com/office/word/2016/wordml/cid" xmlns:w16="http://schemas.microsoft.com/office/word/2018/wordml" xmlns:w16se="http://schemas.microsoft.com/office/word/2015/wordml/symex" mc:Ignorable="w14 w15 w16se w16cid w16 w16cex">
   <w:docDefaults>
     <w:rPrDefault>
       <w:rPr>
@@ -2203,7 +1991,7 @@
       </w:pPr>
     </w:pPrDefault>
   </w:docDefaults>
-  <w:latentStyles w:defLockedState="0" w:defUIPriority="99" w:defSemiHidden="0" w:defUnhideWhenUsed="0" w:defQFormat="0" w:count="375">
+  <w:latentStyles w:defLockedState="0" w:defUIPriority="99" w:defSemiHidden="0" w:defUnhideWhenUsed="0" w:defQFormat="0" w:count="376">
     <w:lsdException w:name="Normal" w:uiPriority="0" w:qFormat="1"/>
     <w:lsdException w:name="heading 1" w:uiPriority="9" w:qFormat="1"/>
     <w:lsdException w:name="heading 2" w:semiHidden="1" w:uiPriority="9" w:unhideWhenUsed="1" w:qFormat="1"/>
@@ -2309,7 +2097,6 @@
     <w:lsdException w:name="HTML Sample" w:semiHidden="1" w:unhideWhenUsed="1"/>
     <w:lsdException w:name="HTML Typewriter" w:semiHidden="1" w:unhideWhenUsed="1"/>
     <w:lsdException w:name="HTML Variable" w:semiHidden="1" w:unhideWhenUsed="1"/>
-    <w:lsdException w:name="Normal Table" w:semiHidden="1" w:unhideWhenUsed="1"/>
     <w:lsdException w:name="annotation subject" w:semiHidden="1" w:unhideWhenUsed="1"/>
     <w:lsdException w:name="No List" w:semiHidden="1" w:unhideWhenUsed="1"/>
     <w:lsdException w:name="Outline List 1" w:semiHidden="1" w:unhideWhenUsed="1"/>
@@ -2356,10 +2143,8 @@
     <w:lsdException w:name="Table Subtle 2" w:semiHidden="1" w:unhideWhenUsed="1"/>
     <w:lsdException w:name="Table Web 1" w:semiHidden="1" w:unhideWhenUsed="1"/>
     <w:lsdException w:name="Table Web 2" w:semiHidden="1" w:unhideWhenUsed="1"/>
-    <w:lsdException w:name="Table Web 3" w:semiHidden="1" w:unhideWhenUsed="1"/>
     <w:lsdException w:name="Balloon Text" w:semiHidden="1" w:unhideWhenUsed="1"/>
     <w:lsdException w:name="Table Grid" w:uiPriority="39"/>
-    <w:lsdException w:name="Table Theme" w:semiHidden="1" w:unhideWhenUsed="1"/>
     <w:lsdException w:name="Placeholder Text" w:semiHidden="1"/>
     <w:lsdException w:name="No Spacing" w:uiPriority="1" w:qFormat="1"/>
     <w:lsdException w:name="Light Shading" w:uiPriority="60"/>
@@ -2579,6 +2364,7 @@
     <w:lsdException w:name="Smart Hyperlink" w:semiHidden="1" w:unhideWhenUsed="1"/>
     <w:lsdException w:name="Hashtag" w:semiHidden="1" w:unhideWhenUsed="1"/>
     <w:lsdException w:name="Unresolved Mention" w:semiHidden="1" w:unhideWhenUsed="1"/>
+    <w:lsdException w:name="Smart Link" w:semiHidden="1" w:unhideWhenUsed="1"/>
   </w:latentStyles>
   <w:style w:type="paragraph" w:default="1" w:styleId="Normal">
     <w:name w:val="Normal"/>
